--- a/module_2/Triển khai lơp mới/Câu hỏi audit module 2.docx
+++ b/module_2/Triển khai lơp mới/Câu hỏi audit module 2.docx
@@ -3672,7 +3672,15 @@
                       <w:sz w:val="18"/>
                       <w:szCs w:val="18"/>
                     </w:rPr>
-                    <w:t>Không có phương thức hỗ trợ ,chỉ có thuộc tính lenght</w:t>
+                    <w:t xml:space="preserve">Không có phương thức hỗ trợ ,chỉ có thuộc tính </w:t>
+                  </w:r>
+                  <w:r>
+                    <w:rPr>
+                      <w:rFonts w:ascii="Times New Roman" w:eastAsia="Times New Roman" w:hAnsi="Times New Roman" w:cs="Times New Roman"/>
+                      <w:sz w:val="18"/>
+                      <w:szCs w:val="18"/>
+                    </w:rPr>
+                    <w:t>length</w:t>
                   </w:r>
                 </w:p>
               </w:tc>
@@ -3928,15 +3936,7 @@
                       <w:sz w:val="18"/>
                       <w:szCs w:val="18"/>
                     </w:rPr>
-                    <w:t xml:space="preserve">Có </w:t>
-                  </w:r>
-                  <w:r>
-                    <w:rPr>
-                      <w:rFonts w:ascii="Times New Roman" w:eastAsia="Times New Roman" w:hAnsi="Times New Roman" w:cs="Times New Roman"/>
-                      <w:sz w:val="18"/>
-                      <w:szCs w:val="18"/>
-                    </w:rPr>
-                    <w:t>thể sử dụng generic</w:t>
+                    <w:t>Có thể sử dụng generic</w:t>
                   </w:r>
                 </w:p>
               </w:tc>
@@ -4320,6 +4320,71 @@
               <w:t>So sánh ArrayList và LinkedList</w:t>
             </w:r>
           </w:p>
+          <w:p>
+            <w:pPr>
+              <w:pStyle w:val="ListParagraph"/>
+              <w:spacing w:after="0" w:line="480" w:lineRule="auto"/>
+              <w:rPr>
+                <w:rFonts w:ascii="Times New Roman" w:eastAsia="Times New Roman" w:hAnsi="Times New Roman" w:cs="Times New Roman"/>
+                <w:sz w:val="18"/>
+                <w:szCs w:val="18"/>
+              </w:rPr>
+            </w:pPr>
+            <w:r>
+              <w:rPr>
+                <w:rFonts w:ascii="Times New Roman" w:eastAsia="Times New Roman" w:hAnsi="Times New Roman" w:cs="Times New Roman"/>
+                <w:sz w:val="18"/>
+                <w:szCs w:val="18"/>
+              </w:rPr>
+              <w:t>Tùy theo yêu cầu sử dụng của dữ liệu mà nên sử dụng Array List hay Linked List,</w:t>
+            </w:r>
+          </w:p>
+          <w:p>
+            <w:pPr>
+              <w:pStyle w:val="ListParagraph"/>
+              <w:spacing w:after="0" w:line="480" w:lineRule="auto"/>
+              <w:rPr>
+                <w:rFonts w:ascii="Times New Roman" w:eastAsia="Times New Roman" w:hAnsi="Times New Roman" w:cs="Times New Roman"/>
+                <w:sz w:val="18"/>
+                <w:szCs w:val="18"/>
+              </w:rPr>
+            </w:pPr>
+            <w:r>
+              <w:rPr>
+                <w:rFonts w:ascii="Times New Roman" w:eastAsia="Times New Roman" w:hAnsi="Times New Roman" w:cs="Times New Roman"/>
+                <w:sz w:val="18"/>
+                <w:szCs w:val="18"/>
+              </w:rPr>
+              <w:t>Nếu dữ liệu được sử lý ở phần thêm mới và xóa thì dùng Linked List</w:t>
+            </w:r>
+          </w:p>
+          <w:p>
+            <w:pPr>
+              <w:pStyle w:val="ListParagraph"/>
+              <w:spacing w:after="0" w:line="480" w:lineRule="auto"/>
+              <w:rPr>
+                <w:rFonts w:ascii="Times New Roman" w:eastAsia="Times New Roman" w:hAnsi="Times New Roman" w:cs="Times New Roman"/>
+                <w:sz w:val="18"/>
+                <w:szCs w:val="18"/>
+              </w:rPr>
+            </w:pPr>
+            <w:r>
+              <w:rPr>
+                <w:rFonts w:ascii="Times New Roman" w:eastAsia="Times New Roman" w:hAnsi="Times New Roman" w:cs="Times New Roman"/>
+                <w:sz w:val="18"/>
+                <w:szCs w:val="18"/>
+              </w:rPr>
+              <w:t xml:space="preserve">Nếu dữ liệu xử lý ở phần truy xuất </w:t>
+            </w:r>
+            <w:r>
+              <w:rPr>
+                <w:rFonts w:ascii="Times New Roman" w:eastAsia="Times New Roman" w:hAnsi="Times New Roman" w:cs="Times New Roman"/>
+                <w:sz w:val="18"/>
+                <w:szCs w:val="18"/>
+              </w:rPr>
+              <w:t>theo vị trí index hoặc update tại vị trí index thì sử dụng Array List</w:t>
+            </w:r>
+          </w:p>
         </w:tc>
       </w:tr>
       <w:tr>
@@ -4963,6 +5028,119 @@
 <file path=word/numbering.xml><?xml version="1.0" encoding="utf-8"?>
 <w:numbering xmlns:wpc="http://schemas.microsoft.com/office/word/2010/wordprocessingCanvas" xmlns:cx="http://schemas.microsoft.com/office/drawing/2014/chartex" xmlns:cx1="http://schemas.microsoft.com/office/drawing/2015/9/8/chartex" xmlns:cx2="http://schemas.microsoft.com/office/drawing/2015/10/21/chartex" xmlns:cx3="http://schemas.microsoft.com/office/drawing/2016/5/9/chartex" xmlns:cx4="http://schemas.microsoft.com/office/drawing/2016/5/10/chartex" xmlns:cx5="http://schemas.microsoft.com/office/drawing/2016/5/11/chartex" xmlns:cx6="http://schemas.microsoft.com/office/drawing/2016/5/12/chartex" xmlns:cx7="http://schemas.microsoft.com/office/drawing/2016/5/13/chartex" xmlns:cx8="http://schemas.microsoft.com/office/drawing/2016/5/14/chartex" xmlns:mc="http://schemas.openxmlformats.org/markup-compatibility/2006" xmlns:aink="http://schemas.microsoft.com/office/drawing/2016/ink" xmlns:am3d="http://schemas.microsoft.com/office/drawing/2017/model3d" xmlns:o="urn:schemas-microsoft-com:office:office" xmlns:r="http://schemas.openxmlformats.org/officeDocument/2006/relationships" xmlns:m="http://schemas.openxmlformats.org/officeDocument/2006/math" xmlns:v="urn:schemas-microsoft-com:vml" xmlns:wp14="http://schemas.microsoft.com/office/word/2010/wordprocessingDrawing" xmlns:wp="http://schemas.openxmlformats.org/drawingml/2006/wordprocessingDrawing" xmlns:w10="urn:schemas-microsoft-com:office:word" xmlns:w="http://schemas.openxmlformats.org/wordprocessingml/2006/main" xmlns:w14="http://schemas.microsoft.com/office/word/2010/wordml" xmlns:w15="http://schemas.microsoft.com/office/word/2012/wordml" xmlns:w16cex="http://schemas.microsoft.com/office/word/2018/wordml/cex" xmlns:w16cid="http://schemas.microsoft.com/office/word/2016/wordml/cid" xmlns:w16="http://schemas.microsoft.com/office/word/2018/wordml" xmlns:w16se="http://schemas.microsoft.com/office/word/2015/wordml/symex" xmlns:wpg="http://schemas.microsoft.com/office/word/2010/wordprocessingGroup" xmlns:wpi="http://schemas.microsoft.com/office/word/2010/wordprocessingInk" xmlns:wne="http://schemas.microsoft.com/office/word/2006/wordml" xmlns:wps="http://schemas.microsoft.com/office/word/2010/wordprocessingShape" mc:Ignorable="w14 w15 w16se w16cid w16 w16cex wp14">
   <w:abstractNum w:abstractNumId="0" w15:restartNumberingAfterBreak="0">
+    <w:nsid w:val="04F27181"/>
+    <w:multiLevelType w:val="hybridMultilevel"/>
+    <w:tmpl w:val="7B7EFF9A"/>
+    <w:lvl w:ilvl="0" w:tplc="04090001">
+      <w:start w:val="1"/>
+      <w:numFmt w:val="bullet"/>
+      <w:lvlText w:val=""/>
+      <w:lvlJc w:val="left"/>
+      <w:pPr>
+        <w:ind w:left="720" w:hanging="360"/>
+      </w:pPr>
+      <w:rPr>
+        <w:rFonts w:ascii="Symbol" w:hAnsi="Symbol" w:hint="default"/>
+      </w:rPr>
+    </w:lvl>
+    <w:lvl w:ilvl="1" w:tplc="04090003" w:tentative="1">
+      <w:start w:val="1"/>
+      <w:numFmt w:val="bullet"/>
+      <w:lvlText w:val="o"/>
+      <w:lvlJc w:val="left"/>
+      <w:pPr>
+        <w:ind w:left="1440" w:hanging="360"/>
+      </w:pPr>
+      <w:rPr>
+        <w:rFonts w:ascii="Courier New" w:hAnsi="Courier New" w:cs="Courier New" w:hint="default"/>
+      </w:rPr>
+    </w:lvl>
+    <w:lvl w:ilvl="2" w:tplc="04090005" w:tentative="1">
+      <w:start w:val="1"/>
+      <w:numFmt w:val="bullet"/>
+      <w:lvlText w:val=""/>
+      <w:lvlJc w:val="left"/>
+      <w:pPr>
+        <w:ind w:left="2160" w:hanging="360"/>
+      </w:pPr>
+      <w:rPr>
+        <w:rFonts w:ascii="Wingdings" w:hAnsi="Wingdings" w:hint="default"/>
+      </w:rPr>
+    </w:lvl>
+    <w:lvl w:ilvl="3" w:tplc="04090001" w:tentative="1">
+      <w:start w:val="1"/>
+      <w:numFmt w:val="bullet"/>
+      <w:lvlText w:val=""/>
+      <w:lvlJc w:val="left"/>
+      <w:pPr>
+        <w:ind w:left="2880" w:hanging="360"/>
+      </w:pPr>
+      <w:rPr>
+        <w:rFonts w:ascii="Symbol" w:hAnsi="Symbol" w:hint="default"/>
+      </w:rPr>
+    </w:lvl>
+    <w:lvl w:ilvl="4" w:tplc="04090003" w:tentative="1">
+      <w:start w:val="1"/>
+      <w:numFmt w:val="bullet"/>
+      <w:lvlText w:val="o"/>
+      <w:lvlJc w:val="left"/>
+      <w:pPr>
+        <w:ind w:left="3600" w:hanging="360"/>
+      </w:pPr>
+      <w:rPr>
+        <w:rFonts w:ascii="Courier New" w:hAnsi="Courier New" w:cs="Courier New" w:hint="default"/>
+      </w:rPr>
+    </w:lvl>
+    <w:lvl w:ilvl="5" w:tplc="04090005" w:tentative="1">
+      <w:start w:val="1"/>
+      <w:numFmt w:val="bullet"/>
+      <w:lvlText w:val=""/>
+      <w:lvlJc w:val="left"/>
+      <w:pPr>
+        <w:ind w:left="4320" w:hanging="360"/>
+      </w:pPr>
+      <w:rPr>
+        <w:rFonts w:ascii="Wingdings" w:hAnsi="Wingdings" w:hint="default"/>
+      </w:rPr>
+    </w:lvl>
+    <w:lvl w:ilvl="6" w:tplc="04090001" w:tentative="1">
+      <w:start w:val="1"/>
+      <w:numFmt w:val="bullet"/>
+      <w:lvlText w:val=""/>
+      <w:lvlJc w:val="left"/>
+      <w:pPr>
+        <w:ind w:left="5040" w:hanging="360"/>
+      </w:pPr>
+      <w:rPr>
+        <w:rFonts w:ascii="Symbol" w:hAnsi="Symbol" w:hint="default"/>
+      </w:rPr>
+    </w:lvl>
+    <w:lvl w:ilvl="7" w:tplc="04090003" w:tentative="1">
+      <w:start w:val="1"/>
+      <w:numFmt w:val="bullet"/>
+      <w:lvlText w:val="o"/>
+      <w:lvlJc w:val="left"/>
+      <w:pPr>
+        <w:ind w:left="5760" w:hanging="360"/>
+      </w:pPr>
+      <w:rPr>
+        <w:rFonts w:ascii="Courier New" w:hAnsi="Courier New" w:cs="Courier New" w:hint="default"/>
+      </w:rPr>
+    </w:lvl>
+    <w:lvl w:ilvl="8" w:tplc="04090005" w:tentative="1">
+      <w:start w:val="1"/>
+      <w:numFmt w:val="bullet"/>
+      <w:lvlText w:val=""/>
+      <w:lvlJc w:val="left"/>
+      <w:pPr>
+        <w:ind w:left="6480" w:hanging="360"/>
+      </w:pPr>
+      <w:rPr>
+        <w:rFonts w:ascii="Wingdings" w:hAnsi="Wingdings" w:hint="default"/>
+      </w:rPr>
+    </w:lvl>
+  </w:abstractNum>
+  <w:abstractNum w:abstractNumId="1" w15:restartNumberingAfterBreak="0">
     <w:nsid w:val="08E01CE5"/>
     <w:multiLevelType w:val="hybridMultilevel"/>
     <w:tmpl w:val="89027124"/>
@@ -5048,7 +5226,7 @@
       </w:pPr>
     </w:lvl>
   </w:abstractNum>
-  <w:abstractNum w:abstractNumId="1" w15:restartNumberingAfterBreak="0">
+  <w:abstractNum w:abstractNumId="2" w15:restartNumberingAfterBreak="0">
     <w:nsid w:val="0C205F33"/>
     <w:multiLevelType w:val="hybridMultilevel"/>
     <w:tmpl w:val="EC3EB586"/>
@@ -5161,7 +5339,7 @@
       </w:rPr>
     </w:lvl>
   </w:abstractNum>
-  <w:abstractNum w:abstractNumId="2" w15:restartNumberingAfterBreak="0">
+  <w:abstractNum w:abstractNumId="3" w15:restartNumberingAfterBreak="0">
     <w:nsid w:val="23C60C2D"/>
     <w:multiLevelType w:val="hybridMultilevel"/>
     <w:tmpl w:val="A100FFEC"/>
@@ -5274,7 +5452,7 @@
       </w:rPr>
     </w:lvl>
   </w:abstractNum>
-  <w:abstractNum w:abstractNumId="3" w15:restartNumberingAfterBreak="0">
+  <w:abstractNum w:abstractNumId="4" w15:restartNumberingAfterBreak="0">
     <w:nsid w:val="2D3743E1"/>
     <w:multiLevelType w:val="hybridMultilevel"/>
     <w:tmpl w:val="B0320A6E"/>
@@ -5387,7 +5565,7 @@
       </w:rPr>
     </w:lvl>
   </w:abstractNum>
-  <w:abstractNum w:abstractNumId="4" w15:restartNumberingAfterBreak="0">
+  <w:abstractNum w:abstractNumId="5" w15:restartNumberingAfterBreak="0">
     <w:nsid w:val="311B0E99"/>
     <w:multiLevelType w:val="hybridMultilevel"/>
     <w:tmpl w:val="003C4F46"/>
@@ -5500,7 +5678,7 @@
       </w:rPr>
     </w:lvl>
   </w:abstractNum>
-  <w:abstractNum w:abstractNumId="5" w15:restartNumberingAfterBreak="0">
+  <w:abstractNum w:abstractNumId="6" w15:restartNumberingAfterBreak="0">
     <w:nsid w:val="36051861"/>
     <w:multiLevelType w:val="hybridMultilevel"/>
     <w:tmpl w:val="DD64D5FC"/>
@@ -5613,7 +5791,7 @@
       </w:rPr>
     </w:lvl>
   </w:abstractNum>
-  <w:abstractNum w:abstractNumId="6" w15:restartNumberingAfterBreak="0">
+  <w:abstractNum w:abstractNumId="7" w15:restartNumberingAfterBreak="0">
     <w:nsid w:val="4DBF6BB4"/>
     <w:multiLevelType w:val="hybridMultilevel"/>
     <w:tmpl w:val="5890E478"/>
@@ -5726,7 +5904,7 @@
       </w:rPr>
     </w:lvl>
   </w:abstractNum>
-  <w:abstractNum w:abstractNumId="7" w15:restartNumberingAfterBreak="0">
+  <w:abstractNum w:abstractNumId="8" w15:restartNumberingAfterBreak="0">
     <w:nsid w:val="65682575"/>
     <w:multiLevelType w:val="hybridMultilevel"/>
     <w:tmpl w:val="4CEC64B0"/>
@@ -5839,7 +6017,7 @@
       </w:rPr>
     </w:lvl>
   </w:abstractNum>
-  <w:abstractNum w:abstractNumId="8" w15:restartNumberingAfterBreak="0">
+  <w:abstractNum w:abstractNumId="9" w15:restartNumberingAfterBreak="0">
     <w:nsid w:val="704B3285"/>
     <w:multiLevelType w:val="hybridMultilevel"/>
     <w:tmpl w:val="32B49766"/>
@@ -5953,31 +6131,34 @@
     </w:lvl>
   </w:abstractNum>
   <w:num w:numId="1">
-    <w:abstractNumId w:val="0"/>
+    <w:abstractNumId w:val="1"/>
   </w:num>
   <w:num w:numId="2">
+    <w:abstractNumId w:val="5"/>
+  </w:num>
+  <w:num w:numId="3">
+    <w:abstractNumId w:val="9"/>
+  </w:num>
+  <w:num w:numId="4">
+    <w:abstractNumId w:val="7"/>
+  </w:num>
+  <w:num w:numId="5">
     <w:abstractNumId w:val="4"/>
   </w:num>
-  <w:num w:numId="3">
+  <w:num w:numId="6">
+    <w:abstractNumId w:val="3"/>
+  </w:num>
+  <w:num w:numId="7">
+    <w:abstractNumId w:val="2"/>
+  </w:num>
+  <w:num w:numId="8">
+    <w:abstractNumId w:val="6"/>
+  </w:num>
+  <w:num w:numId="9">
     <w:abstractNumId w:val="8"/>
   </w:num>
-  <w:num w:numId="4">
-    <w:abstractNumId w:val="6"/>
-  </w:num>
-  <w:num w:numId="5">
-    <w:abstractNumId w:val="3"/>
-  </w:num>
-  <w:num w:numId="6">
-    <w:abstractNumId w:val="2"/>
-  </w:num>
-  <w:num w:numId="7">
-    <w:abstractNumId w:val="1"/>
-  </w:num>
-  <w:num w:numId="8">
-    <w:abstractNumId w:val="5"/>
-  </w:num>
-  <w:num w:numId="9">
-    <w:abstractNumId w:val="7"/>
+  <w:num w:numId="10">
+    <w:abstractNumId w:val="0"/>
   </w:num>
 </w:numbering>
 </file>

--- a/module_2/Triển khai lơp mới/Câu hỏi audit module 2.docx
+++ b/module_2/Triển khai lơp mới/Câu hỏi audit module 2.docx
@@ -712,6 +712,1073 @@
               <w:t>: String ,Array,Date,Scanner,…</w:t>
             </w:r>
           </w:p>
+          <w:tbl>
+            <w:tblPr>
+              <w:tblW w:w="5793" w:type="dxa"/>
+              <w:shd w:val="clear" w:color="auto" w:fill="FFFFFF"/>
+              <w:tblCellMar>
+                <w:top w:w="15" w:type="dxa"/>
+                <w:left w:w="15" w:type="dxa"/>
+                <w:bottom w:w="15" w:type="dxa"/>
+                <w:right w:w="15" w:type="dxa"/>
+              </w:tblCellMar>
+              <w:tblLook w:val="04A0" w:firstRow="1" w:lastRow="0" w:firstColumn="1" w:lastColumn="0" w:noHBand="0" w:noVBand="1"/>
+            </w:tblPr>
+            <w:tblGrid>
+              <w:gridCol w:w="2796"/>
+              <w:gridCol w:w="1707"/>
+              <w:gridCol w:w="1290"/>
+            </w:tblGrid>
+            <w:tr>
+              <w:trPr>
+                <w:trHeight w:val="240"/>
+                <w:tblHeader/>
+              </w:trPr>
+              <w:tc>
+                <w:tcPr>
+                  <w:tcW w:w="0" w:type="auto"/>
+                  <w:tcBorders>
+                    <w:top w:val="single" w:sz="6" w:space="0" w:color="D6D6D7"/>
+                    <w:left w:val="single" w:sz="6" w:space="0" w:color="D6D6D7"/>
+                    <w:bottom w:val="single" w:sz="6" w:space="0" w:color="D6D6D7"/>
+                    <w:right w:val="single" w:sz="6" w:space="0" w:color="D6D6D7"/>
+                  </w:tcBorders>
+                  <w:shd w:val="clear" w:color="auto" w:fill="FFFFFF"/>
+                  <w:hideMark/>
+                </w:tcPr>
+                <w:p>
+                  <w:pPr>
+                    <w:spacing w:before="240" w:after="0" w:line="240" w:lineRule="auto"/>
+                    <w:jc w:val="center"/>
+                    <w:rPr>
+                      <w:rFonts w:ascii="Segoe UI" w:eastAsia="Times New Roman" w:hAnsi="Segoe UI" w:cs="Segoe UI"/>
+                      <w:b/>
+                      <w:bCs/>
+                      <w:color w:val="292B2C"/>
+                      <w:sz w:val="27"/>
+                      <w:szCs w:val="27"/>
+                      <w:lang w:eastAsia="ja-JP"/>
+                    </w:rPr>
+                  </w:pPr>
+                  <w:r>
+                    <w:rPr>
+                      <w:rFonts w:ascii="Segoe UI" w:eastAsia="Times New Roman" w:hAnsi="Segoe UI" w:cs="Segoe UI"/>
+                      <w:b/>
+                      <w:bCs/>
+                      <w:color w:val="292B2C"/>
+                      <w:sz w:val="27"/>
+                      <w:szCs w:val="27"/>
+                      <w:lang w:eastAsia="ja-JP"/>
+                    </w:rPr>
+                    <w:t>Kiểu dữ liệu</w:t>
+                  </w:r>
+                </w:p>
+              </w:tc>
+              <w:tc>
+                <w:tcPr>
+                  <w:tcW w:w="1707" w:type="dxa"/>
+                  <w:tcBorders>
+                    <w:top w:val="single" w:sz="6" w:space="0" w:color="D6D6D7"/>
+                    <w:left w:val="single" w:sz="6" w:space="0" w:color="D6D6D7"/>
+                    <w:bottom w:val="single" w:sz="6" w:space="0" w:color="D6D6D7"/>
+                    <w:right w:val="single" w:sz="6" w:space="0" w:color="D6D6D7"/>
+                  </w:tcBorders>
+                  <w:shd w:val="clear" w:color="auto" w:fill="FFFFFF"/>
+                  <w:hideMark/>
+                </w:tcPr>
+                <w:p>
+                  <w:pPr>
+                    <w:spacing w:before="240" w:after="0" w:line="240" w:lineRule="auto"/>
+                    <w:jc w:val="center"/>
+                    <w:rPr>
+                      <w:rFonts w:ascii="Segoe UI" w:eastAsia="Times New Roman" w:hAnsi="Segoe UI" w:cs="Segoe UI"/>
+                      <w:b/>
+                      <w:bCs/>
+                      <w:color w:val="292B2C"/>
+                      <w:sz w:val="27"/>
+                      <w:szCs w:val="27"/>
+                      <w:lang w:eastAsia="ja-JP"/>
+                    </w:rPr>
+                  </w:pPr>
+                  <w:r>
+                    <w:rPr>
+                      <w:rFonts w:ascii="Segoe UI" w:eastAsia="Times New Roman" w:hAnsi="Segoe UI" w:cs="Segoe UI"/>
+                      <w:b/>
+                      <w:bCs/>
+                      <w:color w:val="292B2C"/>
+                      <w:sz w:val="27"/>
+                      <w:szCs w:val="27"/>
+                      <w:lang w:eastAsia="ja-JP"/>
+                    </w:rPr>
+                    <w:t>Giá trị mặc định</w:t>
+                  </w:r>
+                </w:p>
+              </w:tc>
+              <w:tc>
+                <w:tcPr>
+                  <w:tcW w:w="1290" w:type="dxa"/>
+                  <w:tcBorders>
+                    <w:top w:val="single" w:sz="6" w:space="0" w:color="D6D6D7"/>
+                    <w:left w:val="single" w:sz="6" w:space="0" w:color="D6D6D7"/>
+                    <w:bottom w:val="single" w:sz="6" w:space="0" w:color="D6D6D7"/>
+                    <w:right w:val="single" w:sz="6" w:space="0" w:color="D6D6D7"/>
+                  </w:tcBorders>
+                  <w:shd w:val="clear" w:color="auto" w:fill="FFFFFF"/>
+                  <w:hideMark/>
+                </w:tcPr>
+                <w:p>
+                  <w:pPr>
+                    <w:spacing w:before="240" w:after="0" w:line="240" w:lineRule="auto"/>
+                    <w:jc w:val="center"/>
+                    <w:rPr>
+                      <w:rFonts w:ascii="Segoe UI" w:eastAsia="Times New Roman" w:hAnsi="Segoe UI" w:cs="Segoe UI"/>
+                      <w:b/>
+                      <w:bCs/>
+                      <w:color w:val="292B2C"/>
+                      <w:sz w:val="27"/>
+                      <w:szCs w:val="27"/>
+                      <w:lang w:eastAsia="ja-JP"/>
+                    </w:rPr>
+                  </w:pPr>
+                  <w:r>
+                    <w:rPr>
+                      <w:rFonts w:ascii="Segoe UI" w:eastAsia="Times New Roman" w:hAnsi="Segoe UI" w:cs="Segoe UI"/>
+                      <w:b/>
+                      <w:bCs/>
+                      <w:color w:val="292B2C"/>
+                      <w:sz w:val="27"/>
+                      <w:szCs w:val="27"/>
+                      <w:lang w:eastAsia="ja-JP"/>
+                    </w:rPr>
+                    <w:t>Bộ nhớ</w:t>
+                  </w:r>
+                </w:p>
+              </w:tc>
+            </w:tr>
+            <w:tr>
+              <w:trPr>
+                <w:trHeight w:val="240"/>
+              </w:trPr>
+              <w:tc>
+                <w:tcPr>
+                  <w:tcW w:w="0" w:type="auto"/>
+                  <w:tcBorders>
+                    <w:top w:val="single" w:sz="6" w:space="0" w:color="D6D6D7"/>
+                    <w:left w:val="single" w:sz="6" w:space="0" w:color="D6D6D7"/>
+                    <w:bottom w:val="single" w:sz="6" w:space="0" w:color="D6D6D7"/>
+                    <w:right w:val="single" w:sz="6" w:space="0" w:color="D6D6D7"/>
+                  </w:tcBorders>
+                  <w:shd w:val="clear" w:color="auto" w:fill="FFFFFF"/>
+                  <w:hideMark/>
+                </w:tcPr>
+                <w:p>
+                  <w:pPr>
+                    <w:spacing w:before="240" w:after="0" w:line="240" w:lineRule="auto"/>
+                    <w:rPr>
+                      <w:rFonts w:ascii="Segoe UI" w:eastAsia="Times New Roman" w:hAnsi="Segoe UI" w:cs="Segoe UI"/>
+                      <w:color w:val="292B2C"/>
+                      <w:sz w:val="27"/>
+                      <w:szCs w:val="27"/>
+                      <w:lang w:eastAsia="ja-JP"/>
+                    </w:rPr>
+                  </w:pPr>
+                  <w:r>
+                    <w:rPr>
+                      <w:rFonts w:ascii="Segoe UI" w:eastAsia="Times New Roman" w:hAnsi="Segoe UI" w:cs="Segoe UI"/>
+                      <w:color w:val="292B2C"/>
+                      <w:sz w:val="27"/>
+                      <w:szCs w:val="27"/>
+                      <w:lang w:eastAsia="ja-JP"/>
+                    </w:rPr>
+                    <w:t>Boolean</w:t>
+                  </w:r>
+                </w:p>
+              </w:tc>
+              <w:tc>
+                <w:tcPr>
+                  <w:tcW w:w="1707" w:type="dxa"/>
+                  <w:tcBorders>
+                    <w:top w:val="single" w:sz="6" w:space="0" w:color="D6D6D7"/>
+                    <w:left w:val="single" w:sz="6" w:space="0" w:color="D6D6D7"/>
+                    <w:bottom w:val="single" w:sz="6" w:space="0" w:color="D6D6D7"/>
+                    <w:right w:val="single" w:sz="6" w:space="0" w:color="D6D6D7"/>
+                  </w:tcBorders>
+                  <w:shd w:val="clear" w:color="auto" w:fill="FFFFFF"/>
+                  <w:hideMark/>
+                </w:tcPr>
+                <w:p>
+                  <w:pPr>
+                    <w:spacing w:before="240" w:after="0" w:line="240" w:lineRule="auto"/>
+                    <w:rPr>
+                      <w:rFonts w:ascii="Segoe UI" w:eastAsia="Times New Roman" w:hAnsi="Segoe UI" w:cs="Segoe UI"/>
+                      <w:color w:val="292B2C"/>
+                      <w:sz w:val="27"/>
+                      <w:szCs w:val="27"/>
+                      <w:lang w:eastAsia="ja-JP"/>
+                    </w:rPr>
+                  </w:pPr>
+                  <w:r>
+                    <w:rPr>
+                      <w:rFonts w:ascii="Segoe UI" w:eastAsia="Times New Roman" w:hAnsi="Segoe UI" w:cs="Segoe UI"/>
+                      <w:color w:val="292B2C"/>
+                      <w:sz w:val="27"/>
+                      <w:szCs w:val="27"/>
+                      <w:lang w:eastAsia="ja-JP"/>
+                    </w:rPr>
+                    <w:t>False</w:t>
+                  </w:r>
+                </w:p>
+              </w:tc>
+              <w:tc>
+                <w:tcPr>
+                  <w:tcW w:w="1290" w:type="dxa"/>
+                  <w:tcBorders>
+                    <w:top w:val="single" w:sz="6" w:space="0" w:color="D6D6D7"/>
+                    <w:left w:val="single" w:sz="6" w:space="0" w:color="D6D6D7"/>
+                    <w:bottom w:val="single" w:sz="6" w:space="0" w:color="D6D6D7"/>
+                    <w:right w:val="single" w:sz="6" w:space="0" w:color="D6D6D7"/>
+                  </w:tcBorders>
+                  <w:shd w:val="clear" w:color="auto" w:fill="FFFFFF"/>
+                  <w:hideMark/>
+                </w:tcPr>
+                <w:p>
+                  <w:pPr>
+                    <w:spacing w:before="240" w:after="0" w:line="240" w:lineRule="auto"/>
+                    <w:rPr>
+                      <w:rFonts w:ascii="Segoe UI" w:eastAsia="Times New Roman" w:hAnsi="Segoe UI" w:cs="Segoe UI"/>
+                      <w:color w:val="292B2C"/>
+                      <w:sz w:val="27"/>
+                      <w:szCs w:val="27"/>
+                      <w:lang w:eastAsia="ja-JP"/>
+                    </w:rPr>
+                  </w:pPr>
+                  <w:r>
+                    <w:rPr>
+                      <w:rFonts w:ascii="Segoe UI" w:eastAsia="Times New Roman" w:hAnsi="Segoe UI" w:cs="Segoe UI"/>
+                      <w:color w:val="292B2C"/>
+                      <w:sz w:val="27"/>
+                      <w:szCs w:val="27"/>
+                      <w:lang w:eastAsia="ja-JP"/>
+                    </w:rPr>
+                    <w:t>1 bit</w:t>
+                  </w:r>
+                </w:p>
+              </w:tc>
+            </w:tr>
+            <w:tr>
+              <w:trPr>
+                <w:trHeight w:val="240"/>
+              </w:trPr>
+              <w:tc>
+                <w:tcPr>
+                  <w:tcW w:w="0" w:type="auto"/>
+                  <w:tcBorders>
+                    <w:top w:val="single" w:sz="6" w:space="0" w:color="D6D6D7"/>
+                    <w:left w:val="single" w:sz="6" w:space="0" w:color="D6D6D7"/>
+                    <w:bottom w:val="single" w:sz="6" w:space="0" w:color="D6D6D7"/>
+                    <w:right w:val="single" w:sz="6" w:space="0" w:color="D6D6D7"/>
+                  </w:tcBorders>
+                  <w:shd w:val="clear" w:color="auto" w:fill="FFFFFF"/>
+                  <w:hideMark/>
+                </w:tcPr>
+                <w:p>
+                  <w:pPr>
+                    <w:spacing w:before="240" w:after="0" w:line="240" w:lineRule="auto"/>
+                    <w:rPr>
+                      <w:rFonts w:ascii="Segoe UI" w:eastAsia="Times New Roman" w:hAnsi="Segoe UI" w:cs="Segoe UI"/>
+                      <w:color w:val="292B2C"/>
+                      <w:sz w:val="27"/>
+                      <w:szCs w:val="27"/>
+                      <w:lang w:eastAsia="ja-JP"/>
+                    </w:rPr>
+                  </w:pPr>
+                  <w:r>
+                    <w:rPr>
+                      <w:rFonts w:ascii="Segoe UI" w:eastAsia="Times New Roman" w:hAnsi="Segoe UI" w:cs="Segoe UI"/>
+                      <w:color w:val="292B2C"/>
+                      <w:sz w:val="27"/>
+                      <w:szCs w:val="27"/>
+                      <w:lang w:eastAsia="ja-JP"/>
+                    </w:rPr>
+                    <w:t>Char</w:t>
+                  </w:r>
+                </w:p>
+              </w:tc>
+              <w:tc>
+                <w:tcPr>
+                  <w:tcW w:w="1707" w:type="dxa"/>
+                  <w:tcBorders>
+                    <w:top w:val="single" w:sz="6" w:space="0" w:color="D6D6D7"/>
+                    <w:left w:val="single" w:sz="6" w:space="0" w:color="D6D6D7"/>
+                    <w:bottom w:val="single" w:sz="6" w:space="0" w:color="D6D6D7"/>
+                    <w:right w:val="single" w:sz="6" w:space="0" w:color="D6D6D7"/>
+                  </w:tcBorders>
+                  <w:shd w:val="clear" w:color="auto" w:fill="FFFFFF"/>
+                  <w:hideMark/>
+                </w:tcPr>
+                <w:p>
+                  <w:pPr>
+                    <w:spacing w:before="240" w:after="0" w:line="240" w:lineRule="auto"/>
+                    <w:rPr>
+                      <w:rFonts w:ascii="Segoe UI" w:eastAsia="Times New Roman" w:hAnsi="Segoe UI" w:cs="Segoe UI"/>
+                      <w:color w:val="292B2C"/>
+                      <w:sz w:val="27"/>
+                      <w:szCs w:val="27"/>
+                      <w:lang w:eastAsia="ja-JP"/>
+                    </w:rPr>
+                  </w:pPr>
+                  <w:r>
+                    <w:rPr>
+                      <w:rFonts w:ascii="Segoe UI" w:eastAsia="Times New Roman" w:hAnsi="Segoe UI" w:cs="Segoe UI"/>
+                      <w:color w:val="292B2C"/>
+                      <w:sz w:val="27"/>
+                      <w:szCs w:val="27"/>
+                      <w:lang w:eastAsia="ja-JP"/>
+                    </w:rPr>
+                    <w:t>'\u0000'</w:t>
+                  </w:r>
+                </w:p>
+              </w:tc>
+              <w:tc>
+                <w:tcPr>
+                  <w:tcW w:w="1290" w:type="dxa"/>
+                  <w:tcBorders>
+                    <w:top w:val="single" w:sz="6" w:space="0" w:color="D6D6D7"/>
+                    <w:left w:val="single" w:sz="6" w:space="0" w:color="D6D6D7"/>
+                    <w:bottom w:val="single" w:sz="6" w:space="0" w:color="D6D6D7"/>
+                    <w:right w:val="single" w:sz="6" w:space="0" w:color="D6D6D7"/>
+                  </w:tcBorders>
+                  <w:shd w:val="clear" w:color="auto" w:fill="FFFFFF"/>
+                  <w:hideMark/>
+                </w:tcPr>
+                <w:p>
+                  <w:pPr>
+                    <w:spacing w:before="240" w:after="0" w:line="240" w:lineRule="auto"/>
+                    <w:rPr>
+                      <w:rFonts w:ascii="Segoe UI" w:eastAsia="Times New Roman" w:hAnsi="Segoe UI" w:cs="Segoe UI"/>
+                      <w:color w:val="292B2C"/>
+                      <w:sz w:val="27"/>
+                      <w:szCs w:val="27"/>
+                      <w:lang w:eastAsia="ja-JP"/>
+                    </w:rPr>
+                  </w:pPr>
+                  <w:r>
+                    <w:rPr>
+                      <w:rFonts w:ascii="Segoe UI" w:eastAsia="Times New Roman" w:hAnsi="Segoe UI" w:cs="Segoe UI"/>
+                      <w:color w:val="292B2C"/>
+                      <w:sz w:val="27"/>
+                      <w:szCs w:val="27"/>
+                      <w:lang w:eastAsia="ja-JP"/>
+                    </w:rPr>
+                    <w:t>2 byte</w:t>
+                  </w:r>
+                </w:p>
+              </w:tc>
+            </w:tr>
+            <w:tr>
+              <w:trPr>
+                <w:trHeight w:val="240"/>
+              </w:trPr>
+              <w:tc>
+                <w:tcPr>
+                  <w:tcW w:w="0" w:type="auto"/>
+                  <w:tcBorders>
+                    <w:top w:val="single" w:sz="6" w:space="0" w:color="D6D6D7"/>
+                    <w:left w:val="single" w:sz="6" w:space="0" w:color="D6D6D7"/>
+                    <w:bottom w:val="single" w:sz="6" w:space="0" w:color="D6D6D7"/>
+                    <w:right w:val="single" w:sz="6" w:space="0" w:color="D6D6D7"/>
+                  </w:tcBorders>
+                  <w:shd w:val="clear" w:color="auto" w:fill="FFFFFF"/>
+                  <w:hideMark/>
+                </w:tcPr>
+                <w:p>
+                  <w:pPr>
+                    <w:spacing w:before="240" w:after="0" w:line="240" w:lineRule="auto"/>
+                    <w:rPr>
+                      <w:rFonts w:ascii="Segoe UI" w:eastAsia="Times New Roman" w:hAnsi="Segoe UI" w:cs="Segoe UI"/>
+                      <w:color w:val="292B2C"/>
+                      <w:sz w:val="27"/>
+                      <w:szCs w:val="27"/>
+                      <w:lang w:eastAsia="ja-JP"/>
+                    </w:rPr>
+                  </w:pPr>
+                  <w:r>
+                    <w:rPr>
+                      <w:rFonts w:ascii="Segoe UI" w:eastAsia="Times New Roman" w:hAnsi="Segoe UI" w:cs="Segoe UI"/>
+                      <w:color w:val="292B2C"/>
+                      <w:sz w:val="27"/>
+                      <w:szCs w:val="27"/>
+                      <w:lang w:eastAsia="ja-JP"/>
+                    </w:rPr>
+                    <w:t>Byte</w:t>
+                  </w:r>
+                </w:p>
+              </w:tc>
+              <w:tc>
+                <w:tcPr>
+                  <w:tcW w:w="1707" w:type="dxa"/>
+                  <w:tcBorders>
+                    <w:top w:val="single" w:sz="6" w:space="0" w:color="D6D6D7"/>
+                    <w:left w:val="single" w:sz="6" w:space="0" w:color="D6D6D7"/>
+                    <w:bottom w:val="single" w:sz="6" w:space="0" w:color="D6D6D7"/>
+                    <w:right w:val="single" w:sz="6" w:space="0" w:color="D6D6D7"/>
+                  </w:tcBorders>
+                  <w:shd w:val="clear" w:color="auto" w:fill="FFFFFF"/>
+                  <w:hideMark/>
+                </w:tcPr>
+                <w:p>
+                  <w:pPr>
+                    <w:spacing w:before="240" w:after="0" w:line="240" w:lineRule="auto"/>
+                    <w:rPr>
+                      <w:rFonts w:ascii="Segoe UI" w:eastAsia="Times New Roman" w:hAnsi="Segoe UI" w:cs="Segoe UI"/>
+                      <w:color w:val="292B2C"/>
+                      <w:sz w:val="27"/>
+                      <w:szCs w:val="27"/>
+                      <w:lang w:eastAsia="ja-JP"/>
+                    </w:rPr>
+                  </w:pPr>
+                  <w:r>
+                    <w:rPr>
+                      <w:rFonts w:ascii="Segoe UI" w:eastAsia="Times New Roman" w:hAnsi="Segoe UI" w:cs="Segoe UI"/>
+                      <w:color w:val="292B2C"/>
+                      <w:sz w:val="27"/>
+                      <w:szCs w:val="27"/>
+                      <w:lang w:eastAsia="ja-JP"/>
+                    </w:rPr>
+                    <w:t>0</w:t>
+                  </w:r>
+                </w:p>
+              </w:tc>
+              <w:tc>
+                <w:tcPr>
+                  <w:tcW w:w="1290" w:type="dxa"/>
+                  <w:tcBorders>
+                    <w:top w:val="single" w:sz="6" w:space="0" w:color="D6D6D7"/>
+                    <w:left w:val="single" w:sz="6" w:space="0" w:color="D6D6D7"/>
+                    <w:bottom w:val="single" w:sz="6" w:space="0" w:color="D6D6D7"/>
+                    <w:right w:val="single" w:sz="6" w:space="0" w:color="D6D6D7"/>
+                  </w:tcBorders>
+                  <w:shd w:val="clear" w:color="auto" w:fill="FFFFFF"/>
+                  <w:hideMark/>
+                </w:tcPr>
+                <w:p>
+                  <w:pPr>
+                    <w:spacing w:before="240" w:after="0" w:line="240" w:lineRule="auto"/>
+                    <w:rPr>
+                      <w:rFonts w:ascii="Segoe UI" w:eastAsia="Times New Roman" w:hAnsi="Segoe UI" w:cs="Segoe UI"/>
+                      <w:color w:val="292B2C"/>
+                      <w:sz w:val="27"/>
+                      <w:szCs w:val="27"/>
+                      <w:lang w:eastAsia="ja-JP"/>
+                    </w:rPr>
+                  </w:pPr>
+                  <w:r>
+                    <w:rPr>
+                      <w:rFonts w:ascii="Segoe UI" w:eastAsia="Times New Roman" w:hAnsi="Segoe UI" w:cs="Segoe UI"/>
+                      <w:color w:val="292B2C"/>
+                      <w:sz w:val="27"/>
+                      <w:szCs w:val="27"/>
+                      <w:lang w:eastAsia="ja-JP"/>
+                    </w:rPr>
+                    <w:t>1 byte</w:t>
+                  </w:r>
+                </w:p>
+              </w:tc>
+            </w:tr>
+            <w:tr>
+              <w:trPr>
+                <w:trHeight w:val="240"/>
+              </w:trPr>
+              <w:tc>
+                <w:tcPr>
+                  <w:tcW w:w="0" w:type="auto"/>
+                  <w:tcBorders>
+                    <w:top w:val="single" w:sz="6" w:space="0" w:color="D6D6D7"/>
+                    <w:left w:val="single" w:sz="6" w:space="0" w:color="D6D6D7"/>
+                    <w:bottom w:val="single" w:sz="6" w:space="0" w:color="D6D6D7"/>
+                    <w:right w:val="single" w:sz="6" w:space="0" w:color="D6D6D7"/>
+                  </w:tcBorders>
+                  <w:shd w:val="clear" w:color="auto" w:fill="FFFFFF"/>
+                  <w:hideMark/>
+                </w:tcPr>
+                <w:p>
+                  <w:pPr>
+                    <w:spacing w:before="240" w:after="0" w:line="240" w:lineRule="auto"/>
+                    <w:rPr>
+                      <w:rFonts w:ascii="Segoe UI" w:eastAsia="Times New Roman" w:hAnsi="Segoe UI" w:cs="Segoe UI"/>
+                      <w:color w:val="292B2C"/>
+                      <w:sz w:val="27"/>
+                      <w:szCs w:val="27"/>
+                      <w:lang w:eastAsia="ja-JP"/>
+                    </w:rPr>
+                  </w:pPr>
+                  <w:r>
+                    <w:rPr>
+                      <w:rFonts w:ascii="Segoe UI" w:eastAsia="Times New Roman" w:hAnsi="Segoe UI" w:cs="Segoe UI"/>
+                      <w:color w:val="292B2C"/>
+                      <w:sz w:val="27"/>
+                      <w:szCs w:val="27"/>
+                      <w:lang w:eastAsia="ja-JP"/>
+                    </w:rPr>
+                    <w:t>Short</w:t>
+                  </w:r>
+                </w:p>
+              </w:tc>
+              <w:tc>
+                <w:tcPr>
+                  <w:tcW w:w="1707" w:type="dxa"/>
+                  <w:tcBorders>
+                    <w:top w:val="single" w:sz="6" w:space="0" w:color="D6D6D7"/>
+                    <w:left w:val="single" w:sz="6" w:space="0" w:color="D6D6D7"/>
+                    <w:bottom w:val="single" w:sz="6" w:space="0" w:color="D6D6D7"/>
+                    <w:right w:val="single" w:sz="6" w:space="0" w:color="D6D6D7"/>
+                  </w:tcBorders>
+                  <w:shd w:val="clear" w:color="auto" w:fill="FFFFFF"/>
+                  <w:hideMark/>
+                </w:tcPr>
+                <w:p>
+                  <w:pPr>
+                    <w:spacing w:before="240" w:after="0" w:line="240" w:lineRule="auto"/>
+                    <w:rPr>
+                      <w:rFonts w:ascii="Segoe UI" w:eastAsia="Times New Roman" w:hAnsi="Segoe UI" w:cs="Segoe UI"/>
+                      <w:color w:val="292B2C"/>
+                      <w:sz w:val="27"/>
+                      <w:szCs w:val="27"/>
+                      <w:lang w:eastAsia="ja-JP"/>
+                    </w:rPr>
+                  </w:pPr>
+                  <w:r>
+                    <w:rPr>
+                      <w:rFonts w:ascii="Segoe UI" w:eastAsia="Times New Roman" w:hAnsi="Segoe UI" w:cs="Segoe UI"/>
+                      <w:color w:val="292B2C"/>
+                      <w:sz w:val="27"/>
+                      <w:szCs w:val="27"/>
+                      <w:lang w:eastAsia="ja-JP"/>
+                    </w:rPr>
+                    <w:t>0</w:t>
+                  </w:r>
+                </w:p>
+              </w:tc>
+              <w:tc>
+                <w:tcPr>
+                  <w:tcW w:w="1290" w:type="dxa"/>
+                  <w:tcBorders>
+                    <w:top w:val="single" w:sz="6" w:space="0" w:color="D6D6D7"/>
+                    <w:left w:val="single" w:sz="6" w:space="0" w:color="D6D6D7"/>
+                    <w:bottom w:val="single" w:sz="6" w:space="0" w:color="D6D6D7"/>
+                    <w:right w:val="single" w:sz="6" w:space="0" w:color="D6D6D7"/>
+                  </w:tcBorders>
+                  <w:shd w:val="clear" w:color="auto" w:fill="FFFFFF"/>
+                  <w:hideMark/>
+                </w:tcPr>
+                <w:p>
+                  <w:pPr>
+                    <w:spacing w:before="240" w:after="0" w:line="240" w:lineRule="auto"/>
+                    <w:rPr>
+                      <w:rFonts w:ascii="Segoe UI" w:eastAsia="Times New Roman" w:hAnsi="Segoe UI" w:cs="Segoe UI"/>
+                      <w:color w:val="292B2C"/>
+                      <w:sz w:val="27"/>
+                      <w:szCs w:val="27"/>
+                      <w:lang w:eastAsia="ja-JP"/>
+                    </w:rPr>
+                  </w:pPr>
+                  <w:r>
+                    <w:rPr>
+                      <w:rFonts w:ascii="Segoe UI" w:eastAsia="Times New Roman" w:hAnsi="Segoe UI" w:cs="Segoe UI"/>
+                      <w:color w:val="292B2C"/>
+                      <w:sz w:val="27"/>
+                      <w:szCs w:val="27"/>
+                      <w:lang w:eastAsia="ja-JP"/>
+                    </w:rPr>
+                    <w:t>2 byte</w:t>
+                  </w:r>
+                </w:p>
+              </w:tc>
+            </w:tr>
+            <w:tr>
+              <w:trPr>
+                <w:trHeight w:val="240"/>
+              </w:trPr>
+              <w:tc>
+                <w:tcPr>
+                  <w:tcW w:w="0" w:type="auto"/>
+                  <w:tcBorders>
+                    <w:top w:val="single" w:sz="6" w:space="0" w:color="D6D6D7"/>
+                    <w:left w:val="single" w:sz="6" w:space="0" w:color="D6D6D7"/>
+                    <w:bottom w:val="single" w:sz="6" w:space="0" w:color="D6D6D7"/>
+                    <w:right w:val="single" w:sz="6" w:space="0" w:color="D6D6D7"/>
+                  </w:tcBorders>
+                  <w:shd w:val="clear" w:color="auto" w:fill="FFFFFF"/>
+                  <w:hideMark/>
+                </w:tcPr>
+                <w:p>
+                  <w:pPr>
+                    <w:spacing w:before="240" w:after="0" w:line="240" w:lineRule="auto"/>
+                    <w:rPr>
+                      <w:rFonts w:ascii="Segoe UI" w:eastAsia="Times New Roman" w:hAnsi="Segoe UI" w:cs="Segoe UI"/>
+                      <w:color w:val="292B2C"/>
+                      <w:sz w:val="27"/>
+                      <w:szCs w:val="27"/>
+                      <w:lang w:eastAsia="ja-JP"/>
+                    </w:rPr>
+                  </w:pPr>
+                  <w:r>
+                    <w:rPr>
+                      <w:rFonts w:ascii="Segoe UI" w:eastAsia="Times New Roman" w:hAnsi="Segoe UI" w:cs="Segoe UI"/>
+                      <w:color w:val="292B2C"/>
+                      <w:sz w:val="27"/>
+                      <w:szCs w:val="27"/>
+                      <w:lang w:eastAsia="ja-JP"/>
+                    </w:rPr>
+                    <w:t>Int</w:t>
+                  </w:r>
+                </w:p>
+              </w:tc>
+              <w:tc>
+                <w:tcPr>
+                  <w:tcW w:w="1707" w:type="dxa"/>
+                  <w:tcBorders>
+                    <w:top w:val="single" w:sz="6" w:space="0" w:color="D6D6D7"/>
+                    <w:left w:val="single" w:sz="6" w:space="0" w:color="D6D6D7"/>
+                    <w:bottom w:val="single" w:sz="6" w:space="0" w:color="D6D6D7"/>
+                    <w:right w:val="single" w:sz="6" w:space="0" w:color="D6D6D7"/>
+                  </w:tcBorders>
+                  <w:shd w:val="clear" w:color="auto" w:fill="FFFFFF"/>
+                  <w:hideMark/>
+                </w:tcPr>
+                <w:p>
+                  <w:pPr>
+                    <w:spacing w:before="240" w:after="0" w:line="240" w:lineRule="auto"/>
+                    <w:rPr>
+                      <w:rFonts w:ascii="Segoe UI" w:eastAsia="Times New Roman" w:hAnsi="Segoe UI" w:cs="Segoe UI"/>
+                      <w:color w:val="292B2C"/>
+                      <w:sz w:val="27"/>
+                      <w:szCs w:val="27"/>
+                      <w:lang w:eastAsia="ja-JP"/>
+                    </w:rPr>
+                  </w:pPr>
+                  <w:r>
+                    <w:rPr>
+                      <w:rFonts w:ascii="Segoe UI" w:eastAsia="Times New Roman" w:hAnsi="Segoe UI" w:cs="Segoe UI"/>
+                      <w:color w:val="292B2C"/>
+                      <w:sz w:val="27"/>
+                      <w:szCs w:val="27"/>
+                      <w:lang w:eastAsia="ja-JP"/>
+                    </w:rPr>
+                    <w:t>0</w:t>
+                  </w:r>
+                </w:p>
+              </w:tc>
+              <w:tc>
+                <w:tcPr>
+                  <w:tcW w:w="1290" w:type="dxa"/>
+                  <w:tcBorders>
+                    <w:top w:val="single" w:sz="6" w:space="0" w:color="D6D6D7"/>
+                    <w:left w:val="single" w:sz="6" w:space="0" w:color="D6D6D7"/>
+                    <w:bottom w:val="single" w:sz="6" w:space="0" w:color="D6D6D7"/>
+                    <w:right w:val="single" w:sz="6" w:space="0" w:color="D6D6D7"/>
+                  </w:tcBorders>
+                  <w:shd w:val="clear" w:color="auto" w:fill="FFFFFF"/>
+                  <w:hideMark/>
+                </w:tcPr>
+                <w:p>
+                  <w:pPr>
+                    <w:spacing w:before="240" w:after="0" w:line="240" w:lineRule="auto"/>
+                    <w:rPr>
+                      <w:rFonts w:ascii="Segoe UI" w:eastAsia="Times New Roman" w:hAnsi="Segoe UI" w:cs="Segoe UI"/>
+                      <w:color w:val="292B2C"/>
+                      <w:sz w:val="27"/>
+                      <w:szCs w:val="27"/>
+                      <w:lang w:eastAsia="ja-JP"/>
+                    </w:rPr>
+                  </w:pPr>
+                  <w:r>
+                    <w:rPr>
+                      <w:rFonts w:ascii="Segoe UI" w:eastAsia="Times New Roman" w:hAnsi="Segoe UI" w:cs="Segoe UI"/>
+                      <w:color w:val="292B2C"/>
+                      <w:sz w:val="27"/>
+                      <w:szCs w:val="27"/>
+                      <w:lang w:eastAsia="ja-JP"/>
+                    </w:rPr>
+                    <w:t>4 byte</w:t>
+                  </w:r>
+                </w:p>
+              </w:tc>
+            </w:tr>
+            <w:tr>
+              <w:trPr>
+                <w:trHeight w:val="240"/>
+              </w:trPr>
+              <w:tc>
+                <w:tcPr>
+                  <w:tcW w:w="0" w:type="auto"/>
+                  <w:tcBorders>
+                    <w:top w:val="single" w:sz="6" w:space="0" w:color="D6D6D7"/>
+                    <w:left w:val="single" w:sz="6" w:space="0" w:color="D6D6D7"/>
+                    <w:bottom w:val="single" w:sz="6" w:space="0" w:color="D6D6D7"/>
+                    <w:right w:val="single" w:sz="6" w:space="0" w:color="D6D6D7"/>
+                  </w:tcBorders>
+                  <w:shd w:val="clear" w:color="auto" w:fill="FFFFFF"/>
+                  <w:hideMark/>
+                </w:tcPr>
+                <w:p>
+                  <w:pPr>
+                    <w:spacing w:before="240" w:after="0" w:line="240" w:lineRule="auto"/>
+                    <w:rPr>
+                      <w:rFonts w:ascii="Segoe UI" w:eastAsia="Times New Roman" w:hAnsi="Segoe UI" w:cs="Segoe UI"/>
+                      <w:color w:val="292B2C"/>
+                      <w:sz w:val="27"/>
+                      <w:szCs w:val="27"/>
+                      <w:lang w:eastAsia="ja-JP"/>
+                    </w:rPr>
+                  </w:pPr>
+                  <w:r>
+                    <w:rPr>
+                      <w:rFonts w:ascii="Segoe UI" w:eastAsia="Times New Roman" w:hAnsi="Segoe UI" w:cs="Segoe UI"/>
+                      <w:color w:val="292B2C"/>
+                      <w:sz w:val="27"/>
+                      <w:szCs w:val="27"/>
+                      <w:lang w:eastAsia="ja-JP"/>
+                    </w:rPr>
+                    <w:t>Long</w:t>
+                  </w:r>
+                </w:p>
+              </w:tc>
+              <w:tc>
+                <w:tcPr>
+                  <w:tcW w:w="1707" w:type="dxa"/>
+                  <w:tcBorders>
+                    <w:top w:val="single" w:sz="6" w:space="0" w:color="D6D6D7"/>
+                    <w:left w:val="single" w:sz="6" w:space="0" w:color="D6D6D7"/>
+                    <w:bottom w:val="single" w:sz="6" w:space="0" w:color="D6D6D7"/>
+                    <w:right w:val="single" w:sz="6" w:space="0" w:color="D6D6D7"/>
+                  </w:tcBorders>
+                  <w:shd w:val="clear" w:color="auto" w:fill="FFFFFF"/>
+                  <w:hideMark/>
+                </w:tcPr>
+                <w:p>
+                  <w:pPr>
+                    <w:spacing w:before="240" w:after="0" w:line="240" w:lineRule="auto"/>
+                    <w:rPr>
+                      <w:rFonts w:ascii="Segoe UI" w:eastAsia="Times New Roman" w:hAnsi="Segoe UI" w:cs="Segoe UI"/>
+                      <w:color w:val="292B2C"/>
+                      <w:sz w:val="27"/>
+                      <w:szCs w:val="27"/>
+                      <w:lang w:eastAsia="ja-JP"/>
+                    </w:rPr>
+                  </w:pPr>
+                  <w:r>
+                    <w:rPr>
+                      <w:rFonts w:ascii="Segoe UI" w:eastAsia="Times New Roman" w:hAnsi="Segoe UI" w:cs="Segoe UI"/>
+                      <w:color w:val="292B2C"/>
+                      <w:sz w:val="27"/>
+                      <w:szCs w:val="27"/>
+                      <w:lang w:eastAsia="ja-JP"/>
+                    </w:rPr>
+                    <w:t>0L</w:t>
+                  </w:r>
+                </w:p>
+              </w:tc>
+              <w:tc>
+                <w:tcPr>
+                  <w:tcW w:w="1290" w:type="dxa"/>
+                  <w:tcBorders>
+                    <w:top w:val="single" w:sz="6" w:space="0" w:color="D6D6D7"/>
+                    <w:left w:val="single" w:sz="6" w:space="0" w:color="D6D6D7"/>
+                    <w:bottom w:val="single" w:sz="6" w:space="0" w:color="D6D6D7"/>
+                    <w:right w:val="single" w:sz="6" w:space="0" w:color="D6D6D7"/>
+                  </w:tcBorders>
+                  <w:shd w:val="clear" w:color="auto" w:fill="FFFFFF"/>
+                  <w:hideMark/>
+                </w:tcPr>
+                <w:p>
+                  <w:pPr>
+                    <w:spacing w:before="240" w:after="0" w:line="240" w:lineRule="auto"/>
+                    <w:rPr>
+                      <w:rFonts w:ascii="Segoe UI" w:eastAsia="Times New Roman" w:hAnsi="Segoe UI" w:cs="Segoe UI"/>
+                      <w:color w:val="292B2C"/>
+                      <w:sz w:val="27"/>
+                      <w:szCs w:val="27"/>
+                      <w:lang w:eastAsia="ja-JP"/>
+                    </w:rPr>
+                  </w:pPr>
+                  <w:r>
+                    <w:rPr>
+                      <w:rFonts w:ascii="Segoe UI" w:eastAsia="Times New Roman" w:hAnsi="Segoe UI" w:cs="Segoe UI"/>
+                      <w:color w:val="292B2C"/>
+                      <w:sz w:val="27"/>
+                      <w:szCs w:val="27"/>
+                      <w:lang w:eastAsia="ja-JP"/>
+                    </w:rPr>
+                    <w:t>8 byte</w:t>
+                  </w:r>
+                </w:p>
+              </w:tc>
+            </w:tr>
+            <w:tr>
+              <w:trPr>
+                <w:trHeight w:val="240"/>
+              </w:trPr>
+              <w:tc>
+                <w:tcPr>
+                  <w:tcW w:w="0" w:type="auto"/>
+                  <w:tcBorders>
+                    <w:top w:val="single" w:sz="6" w:space="0" w:color="D6D6D7"/>
+                    <w:left w:val="single" w:sz="6" w:space="0" w:color="D6D6D7"/>
+                    <w:bottom w:val="single" w:sz="6" w:space="0" w:color="D6D6D7"/>
+                    <w:right w:val="single" w:sz="6" w:space="0" w:color="D6D6D7"/>
+                  </w:tcBorders>
+                  <w:shd w:val="clear" w:color="auto" w:fill="FFFFFF"/>
+                  <w:hideMark/>
+                </w:tcPr>
+                <w:p>
+                  <w:pPr>
+                    <w:spacing w:before="240" w:after="0" w:line="240" w:lineRule="auto"/>
+                    <w:rPr>
+                      <w:rFonts w:ascii="Segoe UI" w:eastAsia="Times New Roman" w:hAnsi="Segoe UI" w:cs="Segoe UI"/>
+                      <w:color w:val="292B2C"/>
+                      <w:sz w:val="27"/>
+                      <w:szCs w:val="27"/>
+                      <w:lang w:eastAsia="ja-JP"/>
+                    </w:rPr>
+                  </w:pPr>
+                  <w:r>
+                    <w:rPr>
+                      <w:rFonts w:ascii="Segoe UI" w:eastAsia="Times New Roman" w:hAnsi="Segoe UI" w:cs="Segoe UI"/>
+                      <w:color w:val="292B2C"/>
+                      <w:sz w:val="27"/>
+                      <w:szCs w:val="27"/>
+                      <w:lang w:eastAsia="ja-JP"/>
+                    </w:rPr>
+                    <w:t>Float</w:t>
+                  </w:r>
+                </w:p>
+              </w:tc>
+              <w:tc>
+                <w:tcPr>
+                  <w:tcW w:w="1707" w:type="dxa"/>
+                  <w:tcBorders>
+                    <w:top w:val="single" w:sz="6" w:space="0" w:color="D6D6D7"/>
+                    <w:left w:val="single" w:sz="6" w:space="0" w:color="D6D6D7"/>
+                    <w:bottom w:val="single" w:sz="6" w:space="0" w:color="D6D6D7"/>
+                    <w:right w:val="single" w:sz="6" w:space="0" w:color="D6D6D7"/>
+                  </w:tcBorders>
+                  <w:shd w:val="clear" w:color="auto" w:fill="FFFFFF"/>
+                  <w:hideMark/>
+                </w:tcPr>
+                <w:p>
+                  <w:pPr>
+                    <w:spacing w:before="240" w:after="0" w:line="240" w:lineRule="auto"/>
+                    <w:rPr>
+                      <w:rFonts w:ascii="Segoe UI" w:eastAsia="Times New Roman" w:hAnsi="Segoe UI" w:cs="Segoe UI"/>
+                      <w:color w:val="292B2C"/>
+                      <w:sz w:val="27"/>
+                      <w:szCs w:val="27"/>
+                      <w:lang w:eastAsia="ja-JP"/>
+                    </w:rPr>
+                  </w:pPr>
+                  <w:r>
+                    <w:rPr>
+                      <w:rFonts w:ascii="Segoe UI" w:eastAsia="Times New Roman" w:hAnsi="Segoe UI" w:cs="Segoe UI"/>
+                      <w:color w:val="292B2C"/>
+                      <w:sz w:val="27"/>
+                      <w:szCs w:val="27"/>
+                      <w:lang w:eastAsia="ja-JP"/>
+                    </w:rPr>
+                    <w:t>0.0f</w:t>
+                  </w:r>
+                </w:p>
+              </w:tc>
+              <w:tc>
+                <w:tcPr>
+                  <w:tcW w:w="1290" w:type="dxa"/>
+                  <w:tcBorders>
+                    <w:top w:val="single" w:sz="6" w:space="0" w:color="D6D6D7"/>
+                    <w:left w:val="single" w:sz="6" w:space="0" w:color="D6D6D7"/>
+                    <w:bottom w:val="single" w:sz="6" w:space="0" w:color="D6D6D7"/>
+                    <w:right w:val="single" w:sz="6" w:space="0" w:color="D6D6D7"/>
+                  </w:tcBorders>
+                  <w:shd w:val="clear" w:color="auto" w:fill="FFFFFF"/>
+                  <w:hideMark/>
+                </w:tcPr>
+                <w:p>
+                  <w:pPr>
+                    <w:spacing w:before="240" w:after="0" w:line="240" w:lineRule="auto"/>
+                    <w:rPr>
+                      <w:rFonts w:ascii="Segoe UI" w:eastAsia="Times New Roman" w:hAnsi="Segoe UI" w:cs="Segoe UI"/>
+                      <w:color w:val="292B2C"/>
+                      <w:sz w:val="27"/>
+                      <w:szCs w:val="27"/>
+                      <w:lang w:eastAsia="ja-JP"/>
+                    </w:rPr>
+                  </w:pPr>
+                  <w:r>
+                    <w:rPr>
+                      <w:rFonts w:ascii="Segoe UI" w:eastAsia="Times New Roman" w:hAnsi="Segoe UI" w:cs="Segoe UI"/>
+                      <w:color w:val="292B2C"/>
+                      <w:sz w:val="27"/>
+                      <w:szCs w:val="27"/>
+                      <w:lang w:eastAsia="ja-JP"/>
+                    </w:rPr>
+                    <w:t>4 byte</w:t>
+                  </w:r>
+                </w:p>
+              </w:tc>
+            </w:tr>
+            <w:tr>
+              <w:trPr>
+                <w:trHeight w:val="26"/>
+              </w:trPr>
+              <w:tc>
+                <w:tcPr>
+                  <w:tcW w:w="0" w:type="auto"/>
+                  <w:tcBorders>
+                    <w:top w:val="single" w:sz="6" w:space="0" w:color="D6D6D7"/>
+                    <w:left w:val="single" w:sz="6" w:space="0" w:color="D6D6D7"/>
+                    <w:bottom w:val="single" w:sz="6" w:space="0" w:color="D6D6D7"/>
+                    <w:right w:val="single" w:sz="6" w:space="0" w:color="D6D6D7"/>
+                  </w:tcBorders>
+                  <w:shd w:val="clear" w:color="auto" w:fill="FFFFFF"/>
+                  <w:hideMark/>
+                </w:tcPr>
+                <w:p>
+                  <w:pPr>
+                    <w:spacing w:before="240" w:after="0" w:line="240" w:lineRule="auto"/>
+                    <w:rPr>
+                      <w:rFonts w:ascii="Segoe UI" w:eastAsia="Times New Roman" w:hAnsi="Segoe UI" w:cs="Segoe UI"/>
+                      <w:color w:val="292B2C"/>
+                      <w:sz w:val="27"/>
+                      <w:szCs w:val="27"/>
+                      <w:lang w:eastAsia="ja-JP"/>
+                    </w:rPr>
+                  </w:pPr>
+                  <w:r>
+                    <w:rPr>
+                      <w:rFonts w:ascii="Segoe UI" w:eastAsia="Times New Roman" w:hAnsi="Segoe UI" w:cs="Segoe UI"/>
+                      <w:color w:val="292B2C"/>
+                      <w:sz w:val="27"/>
+                      <w:szCs w:val="27"/>
+                      <w:lang w:eastAsia="ja-JP"/>
+                    </w:rPr>
+                    <w:t>Double</w:t>
+                  </w:r>
+                </w:p>
+              </w:tc>
+              <w:tc>
+                <w:tcPr>
+                  <w:tcW w:w="1707" w:type="dxa"/>
+                  <w:tcBorders>
+                    <w:top w:val="single" w:sz="6" w:space="0" w:color="D6D6D7"/>
+                    <w:left w:val="single" w:sz="6" w:space="0" w:color="D6D6D7"/>
+                    <w:bottom w:val="single" w:sz="6" w:space="0" w:color="D6D6D7"/>
+                    <w:right w:val="single" w:sz="6" w:space="0" w:color="D6D6D7"/>
+                  </w:tcBorders>
+                  <w:shd w:val="clear" w:color="auto" w:fill="FFFFFF"/>
+                  <w:hideMark/>
+                </w:tcPr>
+                <w:p>
+                  <w:pPr>
+                    <w:spacing w:before="240" w:after="0" w:line="240" w:lineRule="auto"/>
+                    <w:rPr>
+                      <w:rFonts w:ascii="Segoe UI" w:eastAsia="Times New Roman" w:hAnsi="Segoe UI" w:cs="Segoe UI"/>
+                      <w:color w:val="292B2C"/>
+                      <w:sz w:val="27"/>
+                      <w:szCs w:val="27"/>
+                      <w:lang w:eastAsia="ja-JP"/>
+                    </w:rPr>
+                  </w:pPr>
+                  <w:r>
+                    <w:rPr>
+                      <w:rFonts w:ascii="Segoe UI" w:eastAsia="Times New Roman" w:hAnsi="Segoe UI" w:cs="Segoe UI"/>
+                      <w:color w:val="292B2C"/>
+                      <w:sz w:val="27"/>
+                      <w:szCs w:val="27"/>
+                      <w:lang w:eastAsia="ja-JP"/>
+                    </w:rPr>
+                    <w:t>0.0d</w:t>
+                  </w:r>
+                </w:p>
+              </w:tc>
+              <w:tc>
+                <w:tcPr>
+                  <w:tcW w:w="1290" w:type="dxa"/>
+                  <w:tcBorders>
+                    <w:top w:val="single" w:sz="6" w:space="0" w:color="D6D6D7"/>
+                    <w:left w:val="single" w:sz="6" w:space="0" w:color="D6D6D7"/>
+                    <w:bottom w:val="single" w:sz="6" w:space="0" w:color="D6D6D7"/>
+                    <w:right w:val="single" w:sz="6" w:space="0" w:color="D6D6D7"/>
+                  </w:tcBorders>
+                  <w:shd w:val="clear" w:color="auto" w:fill="FFFFFF"/>
+                  <w:hideMark/>
+                </w:tcPr>
+                <w:p>
+                  <w:pPr>
+                    <w:spacing w:before="240" w:after="0" w:line="240" w:lineRule="auto"/>
+                    <w:rPr>
+                      <w:rFonts w:ascii="Segoe UI" w:eastAsia="Times New Roman" w:hAnsi="Segoe UI" w:cs="Segoe UI"/>
+                      <w:color w:val="292B2C"/>
+                      <w:sz w:val="27"/>
+                      <w:szCs w:val="27"/>
+                      <w:lang w:eastAsia="ja-JP"/>
+                    </w:rPr>
+                  </w:pPr>
+                  <w:r>
+                    <w:rPr>
+                      <w:rFonts w:ascii="Segoe UI" w:eastAsia="Times New Roman" w:hAnsi="Segoe UI" w:cs="Segoe UI"/>
+                      <w:color w:val="292B2C"/>
+                      <w:sz w:val="27"/>
+                      <w:szCs w:val="27"/>
+                      <w:lang w:eastAsia="ja-JP"/>
+                    </w:rPr>
+                    <w:t>8 byte</w:t>
+                  </w:r>
+                </w:p>
+              </w:tc>
+            </w:tr>
+          </w:tbl>
+          <w:p>
+            <w:pPr>
+              <w:shd w:val="clear" w:color="auto" w:fill="FFFFFF"/>
+              <w:spacing w:before="360" w:after="144" w:line="240" w:lineRule="auto"/>
+              <w:outlineLvl w:val="1"/>
+              <w:rPr>
+                <w:rFonts w:ascii="Segoe UI" w:eastAsia="Times New Roman" w:hAnsi="Segoe UI" w:cs="Segoe UI"/>
+                <w:b/>
+                <w:bCs/>
+                <w:color w:val="292B2C"/>
+                <w:sz w:val="36"/>
+                <w:szCs w:val="36"/>
+                <w:lang w:eastAsia="ja-JP"/>
+              </w:rPr>
+            </w:pPr>
+            <w:r>
+              <w:rPr>
+                <w:rFonts w:ascii="Segoe UI" w:eastAsia="Times New Roman" w:hAnsi="Segoe UI" w:cs="Segoe UI"/>
+                <w:b/>
+                <w:bCs/>
+                <w:color w:val="292B2C"/>
+                <w:sz w:val="36"/>
+                <w:szCs w:val="36"/>
+                <w:lang w:eastAsia="ja-JP"/>
+              </w:rPr>
+              <w:t>Kiểu Primitive</w:t>
+            </w:r>
+          </w:p>
+          <w:p>
+            <w:pPr>
+              <w:pStyle w:val="ListParagraph"/>
+              <w:numPr>
+                <w:ilvl w:val="0"/>
+                <w:numId w:val="3"/>
+              </w:numPr>
+              <w:spacing w:after="0" w:line="480" w:lineRule="auto"/>
+              <w:rPr>
+                <w:rFonts w:ascii="Times New Roman" w:eastAsia="Times New Roman" w:hAnsi="Times New Roman" w:cs="Times New Roman"/>
+                <w:sz w:val="18"/>
+                <w:szCs w:val="18"/>
+              </w:rPr>
+            </w:pPr>
+          </w:p>
         </w:tc>
       </w:tr>
       <w:tr>
@@ -930,7 +1997,6 @@
                 <w:sz w:val="18"/>
                 <w:szCs w:val="18"/>
               </w:rPr>
-              <w:lastRenderedPageBreak/>
               <w:t>Khác nhau giữa while, do-while. Cho ví dụ khi nào dùng ?</w:t>
             </w:r>
           </w:p>
@@ -1876,7 +2942,6 @@
                 <w:sz w:val="18"/>
                 <w:szCs w:val="18"/>
               </w:rPr>
-              <w:lastRenderedPageBreak/>
               <w:t>Ràng buộc khi sử dụng static</w:t>
             </w:r>
           </w:p>
@@ -2976,6 +4041,103 @@
               <w:t>ép kiểu là gì ? các loại ép kiểu</w:t>
             </w:r>
           </w:p>
+          <w:p>
+            <w:pPr>
+              <w:pStyle w:val="ListParagraph"/>
+              <w:spacing w:after="0" w:line="480" w:lineRule="auto"/>
+              <w:ind w:left="1440"/>
+              <w:rPr>
+                <w:rFonts w:ascii="Times New Roman" w:eastAsia="Times New Roman" w:hAnsi="Times New Roman" w:cs="Times New Roman"/>
+                <w:sz w:val="18"/>
+                <w:szCs w:val="18"/>
+              </w:rPr>
+            </w:pPr>
+            <w:r>
+              <w:rPr>
+                <w:rFonts w:ascii="Times New Roman" w:eastAsia="Times New Roman" w:hAnsi="Times New Roman" w:cs="Times New Roman"/>
+                <w:sz w:val="18"/>
+                <w:szCs w:val="18"/>
+              </w:rPr>
+              <w:t xml:space="preserve">ép kiểu trong java là việc gán giá trị của 1 biến có kiểu dữ liệu này tới 1 biến có kiểu dữ liệu khác </w:t>
+            </w:r>
+          </w:p>
+          <w:p>
+            <w:pPr>
+              <w:pStyle w:val="ListParagraph"/>
+              <w:spacing w:after="0" w:line="480" w:lineRule="auto"/>
+              <w:ind w:left="1440"/>
+              <w:rPr>
+                <w:rFonts w:ascii="Times New Roman" w:eastAsia="Times New Roman" w:hAnsi="Times New Roman" w:cs="Times New Roman"/>
+                <w:sz w:val="18"/>
+                <w:szCs w:val="18"/>
+              </w:rPr>
+            </w:pPr>
+            <w:r>
+              <w:rPr>
+                <w:rFonts w:ascii="Times New Roman" w:eastAsia="Times New Roman" w:hAnsi="Times New Roman" w:cs="Times New Roman"/>
+                <w:sz w:val="18"/>
+                <w:szCs w:val="18"/>
+              </w:rPr>
+              <w:t xml:space="preserve">Có 2 loại ép kiểu : </w:t>
+            </w:r>
+          </w:p>
+          <w:p>
+            <w:pPr>
+              <w:pStyle w:val="ListParagraph"/>
+              <w:numPr>
+                <w:ilvl w:val="0"/>
+                <w:numId w:val="11"/>
+              </w:numPr>
+              <w:spacing w:after="0" w:line="480" w:lineRule="auto"/>
+              <w:rPr>
+                <w:rFonts w:ascii="Times New Roman" w:eastAsia="Times New Roman" w:hAnsi="Times New Roman" w:cs="Times New Roman"/>
+                <w:sz w:val="18"/>
+                <w:szCs w:val="18"/>
+              </w:rPr>
+            </w:pPr>
+            <w:r>
+              <w:rPr>
+                <w:rFonts w:ascii="Times New Roman" w:eastAsia="Times New Roman" w:hAnsi="Times New Roman" w:cs="Times New Roman"/>
+                <w:sz w:val="18"/>
+                <w:szCs w:val="18"/>
+              </w:rPr>
+              <w:t>Ép kiểu tường minh : ép từ kiểu nhỏ hơn sang lớn hơn.Kiểu này không làm mất thông tin</w:t>
+            </w:r>
+          </w:p>
+          <w:p>
+            <w:pPr>
+              <w:pStyle w:val="ListParagraph"/>
+              <w:numPr>
+                <w:ilvl w:val="0"/>
+                <w:numId w:val="11"/>
+              </w:numPr>
+              <w:spacing w:after="0" w:line="480" w:lineRule="auto"/>
+              <w:rPr>
+                <w:rFonts w:ascii="Times New Roman" w:eastAsia="Times New Roman" w:hAnsi="Times New Roman" w:cs="Times New Roman"/>
+                <w:sz w:val="18"/>
+                <w:szCs w:val="18"/>
+              </w:rPr>
+            </w:pPr>
+            <w:r>
+              <w:rPr>
+                <w:rFonts w:ascii="Times New Roman" w:eastAsia="Times New Roman" w:hAnsi="Times New Roman" w:cs="Times New Roman"/>
+                <w:sz w:val="18"/>
+                <w:szCs w:val="18"/>
+              </w:rPr>
+              <w:t>Ép kiểu ngầm định :Ép từ kiểu lớn sang kiểu nhỏ hơn.Kiểu biến đổi này có thể làm mất thông tin .</w:t>
+            </w:r>
+          </w:p>
+          <w:p>
+            <w:pPr>
+              <w:pStyle w:val="ListParagraph"/>
+              <w:spacing w:after="0" w:line="480" w:lineRule="auto"/>
+              <w:rPr>
+                <w:rFonts w:ascii="Times New Roman" w:eastAsia="Times New Roman" w:hAnsi="Times New Roman" w:cs="Times New Roman"/>
+                <w:sz w:val="18"/>
+                <w:szCs w:val="18"/>
+              </w:rPr>
+            </w:pPr>
+          </w:p>
         </w:tc>
       </w:tr>
       <w:tr>
@@ -3375,7 +4537,6 @@
                 <w:sz w:val="18"/>
                 <w:szCs w:val="18"/>
               </w:rPr>
-              <w:lastRenderedPageBreak/>
               <w:t>So sánh Array và ArrayList</w:t>
             </w:r>
             <w:r>
@@ -4247,7 +5408,6 @@
                 <w:sz w:val="18"/>
                 <w:szCs w:val="18"/>
               </w:rPr>
-              <w:lastRenderedPageBreak/>
               <w:t>Có cấu trúc như class nhưng chỉ chứa các hằng số và abstract methoad.</w:t>
             </w:r>
           </w:p>
@@ -4423,7 +5583,6 @@
                 <w:sz w:val="18"/>
                 <w:szCs w:val="18"/>
               </w:rPr>
-              <w:lastRenderedPageBreak/>
               <w:t>Set là gì, các lớp triển khai của Set</w:t>
             </w:r>
           </w:p>
@@ -4468,6 +5627,121 @@
               <w:t>Generic là gì</w:t>
             </w:r>
           </w:p>
+          <w:p>
+            <w:pPr>
+              <w:pStyle w:val="ListParagraph"/>
+              <w:spacing w:after="0" w:line="480" w:lineRule="auto"/>
+              <w:rPr>
+                <w:rFonts w:ascii="Times New Roman" w:eastAsia="Times New Roman" w:hAnsi="Times New Roman" w:cs="Times New Roman"/>
+                <w:sz w:val="18"/>
+                <w:szCs w:val="18"/>
+              </w:rPr>
+            </w:pPr>
+            <w:r>
+              <w:rPr>
+                <w:rFonts w:ascii="Times New Roman" w:eastAsia="Times New Roman" w:hAnsi="Times New Roman" w:cs="Times New Roman"/>
+                <w:sz w:val="18"/>
+                <w:szCs w:val="18"/>
+              </w:rPr>
+              <w:t>Ưu điểm của Generic:</w:t>
+            </w:r>
+          </w:p>
+          <w:p>
+            <w:pPr>
+              <w:pStyle w:val="ListParagraph"/>
+              <w:numPr>
+                <w:ilvl w:val="0"/>
+                <w:numId w:val="9"/>
+              </w:numPr>
+              <w:spacing w:after="0" w:line="480" w:lineRule="auto"/>
+              <w:rPr>
+                <w:rFonts w:ascii="Times New Roman" w:eastAsia="Times New Roman" w:hAnsi="Times New Roman" w:cs="Times New Roman"/>
+                <w:sz w:val="18"/>
+                <w:szCs w:val="18"/>
+              </w:rPr>
+            </w:pPr>
+            <w:r>
+              <w:rPr>
+                <w:rFonts w:ascii="Times New Roman" w:eastAsia="Times New Roman" w:hAnsi="Times New Roman" w:cs="Times New Roman"/>
+                <w:sz w:val="18"/>
+                <w:szCs w:val="18"/>
+              </w:rPr>
+              <w:t>Kiểu đối tượng an toàn :</w:t>
+            </w:r>
+            <w:r>
+              <w:rPr>
+                <w:rFonts w:ascii="Times New Roman" w:eastAsia="Times New Roman" w:hAnsi="Times New Roman" w:cs="Times New Roman"/>
+                <w:sz w:val="18"/>
+                <w:szCs w:val="18"/>
+              </w:rPr>
+              <w:t>chúng ta chỉ có thể lưu 1 kiểu đối tượng duy nhất trong generic&gt;Nó không cho phép lưu trữ 2 kiểu đối tượng có kiểu khác nhau.</w:t>
+            </w:r>
+          </w:p>
+          <w:p>
+            <w:pPr>
+              <w:pStyle w:val="ListParagraph"/>
+              <w:numPr>
+                <w:ilvl w:val="0"/>
+                <w:numId w:val="9"/>
+              </w:numPr>
+              <w:spacing w:after="0" w:line="480" w:lineRule="auto"/>
+              <w:rPr>
+                <w:rFonts w:ascii="Times New Roman" w:eastAsia="Times New Roman" w:hAnsi="Times New Roman" w:cs="Times New Roman"/>
+                <w:sz w:val="18"/>
+                <w:szCs w:val="18"/>
+              </w:rPr>
+            </w:pPr>
+            <w:r>
+              <w:rPr>
+                <w:rFonts w:ascii="Times New Roman" w:eastAsia="Times New Roman" w:hAnsi="Times New Roman" w:cs="Times New Roman"/>
+                <w:sz w:val="18"/>
+                <w:szCs w:val="18"/>
+              </w:rPr>
+              <w:t>Sau generic chúng ta không cần phải ép kiểu (trước generic chúng ta phải ép kiểu )</w:t>
+            </w:r>
+          </w:p>
+          <w:p>
+            <w:pPr>
+              <w:pStyle w:val="ListParagraph"/>
+              <w:numPr>
+                <w:ilvl w:val="0"/>
+                <w:numId w:val="9"/>
+              </w:numPr>
+              <w:spacing w:after="0" w:line="480" w:lineRule="auto"/>
+              <w:rPr>
+                <w:rFonts w:ascii="Times New Roman" w:eastAsia="Times New Roman" w:hAnsi="Times New Roman" w:cs="Times New Roman"/>
+                <w:sz w:val="18"/>
+                <w:szCs w:val="18"/>
+              </w:rPr>
+            </w:pPr>
+            <w:r>
+              <w:rPr>
+                <w:rFonts w:ascii="Times New Roman" w:eastAsia="Times New Roman" w:hAnsi="Times New Roman" w:cs="Times New Roman"/>
+                <w:sz w:val="18"/>
+                <w:szCs w:val="18"/>
+              </w:rPr>
+              <w:t xml:space="preserve">Kiểm tra lúc biên dịch </w:t>
+            </w:r>
+            <w:r>
+              <w:rPr>
+                <w:rFonts w:ascii="Times New Roman" w:eastAsia="Times New Roman" w:hAnsi="Times New Roman" w:cs="Times New Roman"/>
+                <w:sz w:val="18"/>
+                <w:szCs w:val="18"/>
+              </w:rPr>
+              <w:t>nó kiểu tra lỗi khi biên dịch nên sẽ không bị lỗi lúc runtime.</w:t>
+            </w:r>
+          </w:p>
+          <w:p>
+            <w:pPr>
+              <w:pStyle w:val="ListParagraph"/>
+              <w:spacing w:after="0" w:line="480" w:lineRule="auto"/>
+              <w:rPr>
+                <w:rFonts w:ascii="Times New Roman" w:eastAsia="Times New Roman" w:hAnsi="Times New Roman" w:cs="Times New Roman"/>
+                <w:sz w:val="18"/>
+                <w:szCs w:val="18"/>
+              </w:rPr>
+            </w:pPr>
+          </w:p>
         </w:tc>
       </w:tr>
       <w:tr>
@@ -5028,6 +6302,119 @@
 <file path=word/numbering.xml><?xml version="1.0" encoding="utf-8"?>
 <w:numbering xmlns:wpc="http://schemas.microsoft.com/office/word/2010/wordprocessingCanvas" xmlns:cx="http://schemas.microsoft.com/office/drawing/2014/chartex" xmlns:cx1="http://schemas.microsoft.com/office/drawing/2015/9/8/chartex" xmlns:cx2="http://schemas.microsoft.com/office/drawing/2015/10/21/chartex" xmlns:cx3="http://schemas.microsoft.com/office/drawing/2016/5/9/chartex" xmlns:cx4="http://schemas.microsoft.com/office/drawing/2016/5/10/chartex" xmlns:cx5="http://schemas.microsoft.com/office/drawing/2016/5/11/chartex" xmlns:cx6="http://schemas.microsoft.com/office/drawing/2016/5/12/chartex" xmlns:cx7="http://schemas.microsoft.com/office/drawing/2016/5/13/chartex" xmlns:cx8="http://schemas.microsoft.com/office/drawing/2016/5/14/chartex" xmlns:mc="http://schemas.openxmlformats.org/markup-compatibility/2006" xmlns:aink="http://schemas.microsoft.com/office/drawing/2016/ink" xmlns:am3d="http://schemas.microsoft.com/office/drawing/2017/model3d" xmlns:o="urn:schemas-microsoft-com:office:office" xmlns:r="http://schemas.openxmlformats.org/officeDocument/2006/relationships" xmlns:m="http://schemas.openxmlformats.org/officeDocument/2006/math" xmlns:v="urn:schemas-microsoft-com:vml" xmlns:wp14="http://schemas.microsoft.com/office/word/2010/wordprocessingDrawing" xmlns:wp="http://schemas.openxmlformats.org/drawingml/2006/wordprocessingDrawing" xmlns:w10="urn:schemas-microsoft-com:office:word" xmlns:w="http://schemas.openxmlformats.org/wordprocessingml/2006/main" xmlns:w14="http://schemas.microsoft.com/office/word/2010/wordml" xmlns:w15="http://schemas.microsoft.com/office/word/2012/wordml" xmlns:w16cex="http://schemas.microsoft.com/office/word/2018/wordml/cex" xmlns:w16cid="http://schemas.microsoft.com/office/word/2016/wordml/cid" xmlns:w16="http://schemas.microsoft.com/office/word/2018/wordml" xmlns:w16se="http://schemas.microsoft.com/office/word/2015/wordml/symex" xmlns:wpg="http://schemas.microsoft.com/office/word/2010/wordprocessingGroup" xmlns:wpi="http://schemas.microsoft.com/office/word/2010/wordprocessingInk" xmlns:wne="http://schemas.microsoft.com/office/word/2006/wordml" xmlns:wps="http://schemas.microsoft.com/office/word/2010/wordprocessingShape" mc:Ignorable="w14 w15 w16se w16cid w16 w16cex wp14">
   <w:abstractNum w:abstractNumId="0" w15:restartNumberingAfterBreak="0">
+    <w:nsid w:val="01386BA4"/>
+    <w:multiLevelType w:val="hybridMultilevel"/>
+    <w:tmpl w:val="5A56E8DC"/>
+    <w:lvl w:ilvl="0" w:tplc="04090001">
+      <w:start w:val="1"/>
+      <w:numFmt w:val="bullet"/>
+      <w:lvlText w:val=""/>
+      <w:lvlJc w:val="left"/>
+      <w:pPr>
+        <w:ind w:left="1440" w:hanging="360"/>
+      </w:pPr>
+      <w:rPr>
+        <w:rFonts w:ascii="Symbol" w:hAnsi="Symbol" w:hint="default"/>
+      </w:rPr>
+    </w:lvl>
+    <w:lvl w:ilvl="1" w:tplc="04090003" w:tentative="1">
+      <w:start w:val="1"/>
+      <w:numFmt w:val="bullet"/>
+      <w:lvlText w:val="o"/>
+      <w:lvlJc w:val="left"/>
+      <w:pPr>
+        <w:ind w:left="2160" w:hanging="360"/>
+      </w:pPr>
+      <w:rPr>
+        <w:rFonts w:ascii="Courier New" w:hAnsi="Courier New" w:cs="Courier New" w:hint="default"/>
+      </w:rPr>
+    </w:lvl>
+    <w:lvl w:ilvl="2" w:tplc="04090005" w:tentative="1">
+      <w:start w:val="1"/>
+      <w:numFmt w:val="bullet"/>
+      <w:lvlText w:val=""/>
+      <w:lvlJc w:val="left"/>
+      <w:pPr>
+        <w:ind w:left="2880" w:hanging="360"/>
+      </w:pPr>
+      <w:rPr>
+        <w:rFonts w:ascii="Wingdings" w:hAnsi="Wingdings" w:hint="default"/>
+      </w:rPr>
+    </w:lvl>
+    <w:lvl w:ilvl="3" w:tplc="04090001" w:tentative="1">
+      <w:start w:val="1"/>
+      <w:numFmt w:val="bullet"/>
+      <w:lvlText w:val=""/>
+      <w:lvlJc w:val="left"/>
+      <w:pPr>
+        <w:ind w:left="3600" w:hanging="360"/>
+      </w:pPr>
+      <w:rPr>
+        <w:rFonts w:ascii="Symbol" w:hAnsi="Symbol" w:hint="default"/>
+      </w:rPr>
+    </w:lvl>
+    <w:lvl w:ilvl="4" w:tplc="04090003" w:tentative="1">
+      <w:start w:val="1"/>
+      <w:numFmt w:val="bullet"/>
+      <w:lvlText w:val="o"/>
+      <w:lvlJc w:val="left"/>
+      <w:pPr>
+        <w:ind w:left="4320" w:hanging="360"/>
+      </w:pPr>
+      <w:rPr>
+        <w:rFonts w:ascii="Courier New" w:hAnsi="Courier New" w:cs="Courier New" w:hint="default"/>
+      </w:rPr>
+    </w:lvl>
+    <w:lvl w:ilvl="5" w:tplc="04090005" w:tentative="1">
+      <w:start w:val="1"/>
+      <w:numFmt w:val="bullet"/>
+      <w:lvlText w:val=""/>
+      <w:lvlJc w:val="left"/>
+      <w:pPr>
+        <w:ind w:left="5040" w:hanging="360"/>
+      </w:pPr>
+      <w:rPr>
+        <w:rFonts w:ascii="Wingdings" w:hAnsi="Wingdings" w:hint="default"/>
+      </w:rPr>
+    </w:lvl>
+    <w:lvl w:ilvl="6" w:tplc="04090001" w:tentative="1">
+      <w:start w:val="1"/>
+      <w:numFmt w:val="bullet"/>
+      <w:lvlText w:val=""/>
+      <w:lvlJc w:val="left"/>
+      <w:pPr>
+        <w:ind w:left="5760" w:hanging="360"/>
+      </w:pPr>
+      <w:rPr>
+        <w:rFonts w:ascii="Symbol" w:hAnsi="Symbol" w:hint="default"/>
+      </w:rPr>
+    </w:lvl>
+    <w:lvl w:ilvl="7" w:tplc="04090003" w:tentative="1">
+      <w:start w:val="1"/>
+      <w:numFmt w:val="bullet"/>
+      <w:lvlText w:val="o"/>
+      <w:lvlJc w:val="left"/>
+      <w:pPr>
+        <w:ind w:left="6480" w:hanging="360"/>
+      </w:pPr>
+      <w:rPr>
+        <w:rFonts w:ascii="Courier New" w:hAnsi="Courier New" w:cs="Courier New" w:hint="default"/>
+      </w:rPr>
+    </w:lvl>
+    <w:lvl w:ilvl="8" w:tplc="04090005" w:tentative="1">
+      <w:start w:val="1"/>
+      <w:numFmt w:val="bullet"/>
+      <w:lvlText w:val=""/>
+      <w:lvlJc w:val="left"/>
+      <w:pPr>
+        <w:ind w:left="7200" w:hanging="360"/>
+      </w:pPr>
+      <w:rPr>
+        <w:rFonts w:ascii="Wingdings" w:hAnsi="Wingdings" w:hint="default"/>
+      </w:rPr>
+    </w:lvl>
+  </w:abstractNum>
+  <w:abstractNum w:abstractNumId="1" w15:restartNumberingAfterBreak="0">
     <w:nsid w:val="04F27181"/>
     <w:multiLevelType w:val="hybridMultilevel"/>
     <w:tmpl w:val="7B7EFF9A"/>
@@ -5140,7 +6527,7 @@
       </w:rPr>
     </w:lvl>
   </w:abstractNum>
-  <w:abstractNum w:abstractNumId="1" w15:restartNumberingAfterBreak="0">
+  <w:abstractNum w:abstractNumId="2" w15:restartNumberingAfterBreak="0">
     <w:nsid w:val="08E01CE5"/>
     <w:multiLevelType w:val="hybridMultilevel"/>
     <w:tmpl w:val="89027124"/>
@@ -5226,7 +6613,7 @@
       </w:pPr>
     </w:lvl>
   </w:abstractNum>
-  <w:abstractNum w:abstractNumId="2" w15:restartNumberingAfterBreak="0">
+  <w:abstractNum w:abstractNumId="3" w15:restartNumberingAfterBreak="0">
     <w:nsid w:val="0C205F33"/>
     <w:multiLevelType w:val="hybridMultilevel"/>
     <w:tmpl w:val="EC3EB586"/>
@@ -5339,7 +6726,7 @@
       </w:rPr>
     </w:lvl>
   </w:abstractNum>
-  <w:abstractNum w:abstractNumId="3" w15:restartNumberingAfterBreak="0">
+  <w:abstractNum w:abstractNumId="4" w15:restartNumberingAfterBreak="0">
     <w:nsid w:val="23C60C2D"/>
     <w:multiLevelType w:val="hybridMultilevel"/>
     <w:tmpl w:val="A100FFEC"/>
@@ -5452,7 +6839,7 @@
       </w:rPr>
     </w:lvl>
   </w:abstractNum>
-  <w:abstractNum w:abstractNumId="4" w15:restartNumberingAfterBreak="0">
+  <w:abstractNum w:abstractNumId="5" w15:restartNumberingAfterBreak="0">
     <w:nsid w:val="2D3743E1"/>
     <w:multiLevelType w:val="hybridMultilevel"/>
     <w:tmpl w:val="B0320A6E"/>
@@ -5565,7 +6952,7 @@
       </w:rPr>
     </w:lvl>
   </w:abstractNum>
-  <w:abstractNum w:abstractNumId="5" w15:restartNumberingAfterBreak="0">
+  <w:abstractNum w:abstractNumId="6" w15:restartNumberingAfterBreak="0">
     <w:nsid w:val="311B0E99"/>
     <w:multiLevelType w:val="hybridMultilevel"/>
     <w:tmpl w:val="003C4F46"/>
@@ -5678,7 +7065,7 @@
       </w:rPr>
     </w:lvl>
   </w:abstractNum>
-  <w:abstractNum w:abstractNumId="6" w15:restartNumberingAfterBreak="0">
+  <w:abstractNum w:abstractNumId="7" w15:restartNumberingAfterBreak="0">
     <w:nsid w:val="36051861"/>
     <w:multiLevelType w:val="hybridMultilevel"/>
     <w:tmpl w:val="DD64D5FC"/>
@@ -5791,7 +7178,7 @@
       </w:rPr>
     </w:lvl>
   </w:abstractNum>
-  <w:abstractNum w:abstractNumId="7" w15:restartNumberingAfterBreak="0">
+  <w:abstractNum w:abstractNumId="8" w15:restartNumberingAfterBreak="0">
     <w:nsid w:val="4DBF6BB4"/>
     <w:multiLevelType w:val="hybridMultilevel"/>
     <w:tmpl w:val="5890E478"/>
@@ -5904,7 +7291,7 @@
       </w:rPr>
     </w:lvl>
   </w:abstractNum>
-  <w:abstractNum w:abstractNumId="8" w15:restartNumberingAfterBreak="0">
+  <w:abstractNum w:abstractNumId="9" w15:restartNumberingAfterBreak="0">
     <w:nsid w:val="65682575"/>
     <w:multiLevelType w:val="hybridMultilevel"/>
     <w:tmpl w:val="4CEC64B0"/>
@@ -6017,7 +7404,7 @@
       </w:rPr>
     </w:lvl>
   </w:abstractNum>
-  <w:abstractNum w:abstractNumId="9" w15:restartNumberingAfterBreak="0">
+  <w:abstractNum w:abstractNumId="10" w15:restartNumberingAfterBreak="0">
     <w:nsid w:val="704B3285"/>
     <w:multiLevelType w:val="hybridMultilevel"/>
     <w:tmpl w:val="32B49766"/>
@@ -6131,33 +7518,36 @@
     </w:lvl>
   </w:abstractNum>
   <w:num w:numId="1">
+    <w:abstractNumId w:val="2"/>
+  </w:num>
+  <w:num w:numId="2">
+    <w:abstractNumId w:val="6"/>
+  </w:num>
+  <w:num w:numId="3">
+    <w:abstractNumId w:val="10"/>
+  </w:num>
+  <w:num w:numId="4">
+    <w:abstractNumId w:val="8"/>
+  </w:num>
+  <w:num w:numId="5">
+    <w:abstractNumId w:val="5"/>
+  </w:num>
+  <w:num w:numId="6">
+    <w:abstractNumId w:val="4"/>
+  </w:num>
+  <w:num w:numId="7">
+    <w:abstractNumId w:val="3"/>
+  </w:num>
+  <w:num w:numId="8">
+    <w:abstractNumId w:val="7"/>
+  </w:num>
+  <w:num w:numId="9">
+    <w:abstractNumId w:val="9"/>
+  </w:num>
+  <w:num w:numId="10">
     <w:abstractNumId w:val="1"/>
   </w:num>
-  <w:num w:numId="2">
-    <w:abstractNumId w:val="5"/>
-  </w:num>
-  <w:num w:numId="3">
-    <w:abstractNumId w:val="9"/>
-  </w:num>
-  <w:num w:numId="4">
-    <w:abstractNumId w:val="7"/>
-  </w:num>
-  <w:num w:numId="5">
-    <w:abstractNumId w:val="4"/>
-  </w:num>
-  <w:num w:numId="6">
-    <w:abstractNumId w:val="3"/>
-  </w:num>
-  <w:num w:numId="7">
-    <w:abstractNumId w:val="2"/>
-  </w:num>
-  <w:num w:numId="8">
-    <w:abstractNumId w:val="6"/>
-  </w:num>
-  <w:num w:numId="9">
-    <w:abstractNumId w:val="8"/>
-  </w:num>
-  <w:num w:numId="10">
+  <w:num w:numId="11">
     <w:abstractNumId w:val="0"/>
   </w:num>
 </w:numbering>
@@ -6562,6 +7952,26 @@
     <w:name w:val="Normal"/>
     <w:qFormat/>
   </w:style>
+  <w:style w:type="paragraph" w:styleId="Heading2">
+    <w:name w:val="heading 2"/>
+    <w:basedOn w:val="Normal"/>
+    <w:link w:val="Heading2Char"/>
+    <w:uiPriority w:val="9"/>
+    <w:qFormat/>
+    <w:rsid w:val="00EA0A26"/>
+    <w:pPr>
+      <w:spacing w:before="100" w:beforeAutospacing="1" w:after="100" w:afterAutospacing="1" w:line="240" w:lineRule="auto"/>
+      <w:outlineLvl w:val="1"/>
+    </w:pPr>
+    <w:rPr>
+      <w:rFonts w:ascii="Times New Roman" w:eastAsia="Times New Roman" w:hAnsi="Times New Roman" w:cs="Times New Roman"/>
+      <w:b/>
+      <w:bCs/>
+      <w:sz w:val="36"/>
+      <w:szCs w:val="36"/>
+      <w:lang w:eastAsia="ja-JP"/>
+    </w:rPr>
+  </w:style>
   <w:style w:type="character" w:default="1" w:styleId="DefaultParagraphFont">
     <w:name w:val="Default Paragraph Font"/>
     <w:uiPriority w:val="1"/>
@@ -6649,6 +8059,21 @@
     <w:rPr>
       <w:b/>
       <w:bCs/>
+    </w:rPr>
+  </w:style>
+  <w:style w:type="character" w:customStyle="1" w:styleId="Heading2Char">
+    <w:name w:val="Heading 2 Char"/>
+    <w:basedOn w:val="DefaultParagraphFont"/>
+    <w:link w:val="Heading2"/>
+    <w:uiPriority w:val="9"/>
+    <w:rsid w:val="00EA0A26"/>
+    <w:rPr>
+      <w:rFonts w:ascii="Times New Roman" w:eastAsia="Times New Roman" w:hAnsi="Times New Roman" w:cs="Times New Roman"/>
+      <w:b/>
+      <w:bCs/>
+      <w:sz w:val="36"/>
+      <w:szCs w:val="36"/>
+      <w:lang w:eastAsia="ja-JP"/>
     </w:rPr>
   </w:style>
 </w:styles>
